--- a/3_Documentazione/Modello documentazione progetto.docx
+++ b/3_Documentazione/Modello documentazione progetto.docx
@@ -1,6 +1,6 @@
 
 <file path=word/document.xml><?xml version="1.0" encoding="utf-8"?>
-<w:document xmlns:wpc="http://schemas.microsoft.com/office/word/2010/wordprocessingCanvas" xmlns:cx="http://schemas.microsoft.com/office/drawing/2014/chartex" xmlns:cx1="http://schemas.microsoft.com/office/drawing/2015/9/8/chartex" xmlns:cx2="http://schemas.microsoft.com/office/drawing/2015/10/21/chartex" xmlns:cx3="http://schemas.microsoft.com/office/drawing/2016/5/9/chartex" xmlns:cx4="http://schemas.microsoft.com/office/drawing/2016/5/10/chartex" xmlns:cx5="http://schemas.microsoft.com/office/drawing/2016/5/11/chartex" xmlns:cx6="http://schemas.microsoft.com/office/drawing/2016/5/12/chartex" xmlns:cx7="http://schemas.microsoft.com/office/drawing/2016/5/13/chartex" xmlns:cx8="http://schemas.microsoft.com/office/drawing/2016/5/14/chartex" xmlns:mc="http://schemas.openxmlformats.org/markup-compatibility/2006" xmlns:aink="http://schemas.microsoft.com/office/drawing/2016/ink" xmlns:am3d="http://schemas.microsoft.com/office/drawing/2017/model3d" xmlns:o="urn:schemas-microsoft-com:office:office" xmlns:r="http://schemas.openxmlformats.org/officeDocument/2006/relationships" xmlns:m="http://schemas.openxmlformats.org/officeDocument/2006/math" xmlns:v="urn:schemas-microsoft-com:vml" xmlns:wp14="http://schemas.microsoft.com/office/word/2010/wordprocessingDrawing" xmlns:wp="http://schemas.openxmlformats.org/drawingml/2006/wordprocessingDrawing" xmlns:w10="urn:schemas-microsoft-com:office:word" xmlns:w="http://schemas.openxmlformats.org/wordprocessingml/2006/main" xmlns:w14="http://schemas.microsoft.com/office/word/2010/wordml" xmlns:w15="http://schemas.microsoft.com/office/word/2012/wordml" xmlns:w16cid="http://schemas.microsoft.com/office/word/2016/wordml/cid" xmlns:w16se="http://schemas.microsoft.com/office/word/2015/wordml/symex" xmlns:wpg="http://schemas.microsoft.com/office/word/2010/wordprocessingGroup" xmlns:wpi="http://schemas.microsoft.com/office/word/2010/wordprocessingInk" xmlns:wne="http://schemas.microsoft.com/office/word/2006/wordml" xmlns:wps="http://schemas.microsoft.com/office/word/2010/wordprocessingShape" mc:Ignorable="w14 w15 w16se w16cid wp14">
+<w:document xmlns:wpc="http://schemas.microsoft.com/office/word/2010/wordprocessingCanvas" xmlns:cx="http://schemas.microsoft.com/office/drawing/2014/chartex" xmlns:cx1="http://schemas.microsoft.com/office/drawing/2015/9/8/chartex" xmlns:cx2="http://schemas.microsoft.com/office/drawing/2015/10/21/chartex" xmlns:cx3="http://schemas.microsoft.com/office/drawing/2016/5/9/chartex" xmlns:cx4="http://schemas.microsoft.com/office/drawing/2016/5/10/chartex" xmlns:cx5="http://schemas.microsoft.com/office/drawing/2016/5/11/chartex" xmlns:cx6="http://schemas.microsoft.com/office/drawing/2016/5/12/chartex" xmlns:cx7="http://schemas.microsoft.com/office/drawing/2016/5/13/chartex" xmlns:cx8="http://schemas.microsoft.com/office/drawing/2016/5/14/chartex" xmlns:mc="http://schemas.openxmlformats.org/markup-compatibility/2006" xmlns:aink="http://schemas.microsoft.com/office/drawing/2016/ink" xmlns:am3d="http://schemas.microsoft.com/office/drawing/2017/model3d" xmlns:o="urn:schemas-microsoft-com:office:office" xmlns:oel="http://schemas.microsoft.com/office/2019/extlst" xmlns:r="http://schemas.openxmlformats.org/officeDocument/2006/relationships" xmlns:m="http://schemas.openxmlformats.org/officeDocument/2006/math" xmlns:v="urn:schemas-microsoft-com:vml" xmlns:wp14="http://schemas.microsoft.com/office/word/2010/wordprocessingDrawing" xmlns:wp="http://schemas.openxmlformats.org/drawingml/2006/wordprocessingDrawing" xmlns:w10="urn:schemas-microsoft-com:office:word" xmlns:w="http://schemas.openxmlformats.org/wordprocessingml/2006/main" xmlns:w14="http://schemas.microsoft.com/office/word/2010/wordml" xmlns:w15="http://schemas.microsoft.com/office/word/2012/wordml" xmlns:w16cex="http://schemas.microsoft.com/office/word/2018/wordml/cex" xmlns:w16cid="http://schemas.microsoft.com/office/word/2016/wordml/cid" xmlns:w16="http://schemas.microsoft.com/office/word/2018/wordml" xmlns:w16sdtdh="http://schemas.microsoft.com/office/word/2020/wordml/sdtdatahash" xmlns:w16se="http://schemas.microsoft.com/office/word/2015/wordml/symex" xmlns:wpg="http://schemas.microsoft.com/office/word/2010/wordprocessingGroup" xmlns:wpi="http://schemas.microsoft.com/office/word/2010/wordprocessingInk" xmlns:wne="http://schemas.microsoft.com/office/word/2006/wordml" xmlns:wps="http://schemas.microsoft.com/office/word/2010/wordprocessingShape" mc:Ignorable="w14 w15 w16se w16cid w16 w16cex w16sdtdh wp14">
   <w:body>
     <w:p>
       <w:pPr>
@@ -19,12 +19,7 @@
         <w:pStyle w:val="TitoloPagina1"/>
       </w:pPr>
       <w:r>
-        <w:t>Esempio di document</w:t>
-      </w:r>
-      <w:bookmarkStart w:id="0" w:name="_GoBack"/>
-      <w:bookmarkEnd w:id="0"/>
-      <w:r>
-        <w:t>azione</w:t>
+        <w:t>Esempio di documentazione</w:t>
       </w:r>
     </w:p>
     <w:p>
@@ -2751,7 +2746,7 @@
         </w:rPr>
         <w:br w:type="page"/>
       </w:r>
-      <w:bookmarkStart w:id="1" w:name="_Toc94790441"/>
+      <w:bookmarkStart w:id="0" w:name="_Toc94790441"/>
       <w:r>
         <w:rPr>
           <w:lang w:val="it-IT"/>
@@ -2759,17 +2754,17 @@
         <w:lastRenderedPageBreak/>
         <w:t>Introduzione</w:t>
       </w:r>
+      <w:bookmarkEnd w:id="0"/>
+    </w:p>
+    <w:p>
+      <w:pPr>
+        <w:pStyle w:val="Titolo2"/>
+      </w:pPr>
+      <w:bookmarkStart w:id="1" w:name="_Toc94790442"/>
+      <w:r>
+        <w:t>Informazioni sul progetto</w:t>
+      </w:r>
       <w:bookmarkEnd w:id="1"/>
-    </w:p>
-    <w:p>
-      <w:pPr>
-        <w:pStyle w:val="Titolo2"/>
-      </w:pPr>
-      <w:bookmarkStart w:id="2" w:name="_Toc94790442"/>
-      <w:r>
-        <w:t>Informazioni sul progetto</w:t>
-      </w:r>
-      <w:bookmarkEnd w:id="2"/>
       <w:r>
         <w:t xml:space="preserve"> </w:t>
       </w:r>
@@ -2861,6 +2856,12 @@
         </w:rPr>
         <w:t>date di inizio e termine di consegna,</w:t>
       </w:r>
+      <w:r>
+        <w:rPr>
+          <w:lang w:val="it-IT"/>
+        </w:rPr>
+        <w:t>,</w:t>
+      </w:r>
     </w:p>
     <w:p>
       <w:pPr>
@@ -2883,11 +2884,11 @@
       <w:pPr>
         <w:pStyle w:val="Titolo2"/>
       </w:pPr>
-      <w:bookmarkStart w:id="3" w:name="_Toc94790443"/>
+      <w:bookmarkStart w:id="2" w:name="_Toc94790443"/>
       <w:r>
         <w:t>Abstract</w:t>
       </w:r>
-      <w:bookmarkEnd w:id="3"/>
+      <w:bookmarkEnd w:id="2"/>
       <w:r>
         <w:t xml:space="preserve"> </w:t>
       </w:r>
@@ -3072,19 +3073,11 @@
           <w:lang w:val="en-US"/>
         </w:rPr>
       </w:pPr>
-      <w:proofErr w:type="spellStart"/>
       <w:r>
         <w:rPr>
           <w:lang w:val="en-US"/>
         </w:rPr>
-        <w:t>Esempio</w:t>
-      </w:r>
-      <w:proofErr w:type="spellEnd"/>
-      <w:r>
-        <w:rPr>
-          <w:lang w:val="en-US"/>
-        </w:rPr>
-        <w:t xml:space="preserve"> di abstract: </w:t>
+        <w:t xml:space="preserve">Esempio di abstract: </w:t>
       </w:r>
     </w:p>
     <w:p>
@@ -3138,11 +3131,11 @@
       <w:pPr>
         <w:pStyle w:val="Titolo2"/>
       </w:pPr>
-      <w:bookmarkStart w:id="4" w:name="_Toc94790444"/>
+      <w:bookmarkStart w:id="3" w:name="_Toc94790444"/>
       <w:r>
         <w:t>Scopo</w:t>
       </w:r>
-      <w:bookmarkEnd w:id="4"/>
+      <w:bookmarkEnd w:id="3"/>
     </w:p>
     <w:p>
       <w:pPr>
@@ -3191,7 +3184,7 @@
       <w:r>
         <w:br w:type="page"/>
       </w:r>
-      <w:bookmarkStart w:id="5" w:name="_Toc94790445"/>
+      <w:bookmarkStart w:id="4" w:name="_Toc94790445"/>
       <w:r>
         <w:rPr>
           <w:lang w:val="it-IT"/>
@@ -3199,17 +3192,17 @@
         <w:lastRenderedPageBreak/>
         <w:t>Analisi</w:t>
       </w:r>
+      <w:bookmarkEnd w:id="4"/>
+    </w:p>
+    <w:p>
+      <w:pPr>
+        <w:pStyle w:val="Titolo2"/>
+      </w:pPr>
+      <w:bookmarkStart w:id="5" w:name="_Toc94790446"/>
+      <w:r>
+        <w:t>Analisi del dominio</w:t>
+      </w:r>
       <w:bookmarkEnd w:id="5"/>
-    </w:p>
-    <w:p>
-      <w:pPr>
-        <w:pStyle w:val="Titolo2"/>
-      </w:pPr>
-      <w:bookmarkStart w:id="6" w:name="_Toc94790446"/>
-      <w:r>
-        <w:t>Analisi del dominio</w:t>
-      </w:r>
-      <w:bookmarkEnd w:id="6"/>
     </w:p>
     <w:p>
       <w:pPr>
@@ -3382,7 +3375,7 @@
       <w:pPr>
         <w:pStyle w:val="Titolo2"/>
       </w:pPr>
-      <w:bookmarkStart w:id="7" w:name="_Toc94790447"/>
+      <w:bookmarkStart w:id="6" w:name="_Toc94790447"/>
       <w:r>
         <w:t>Analisi e s</w:t>
       </w:r>
@@ -3395,7 +3388,7 @@
       <w:r>
         <w:t>dei requisiti</w:t>
       </w:r>
-      <w:bookmarkEnd w:id="7"/>
+      <w:bookmarkEnd w:id="6"/>
     </w:p>
     <w:p>
       <w:pPr>
@@ -4187,12 +4180,12 @@
       <w:pPr>
         <w:pStyle w:val="Titolo3"/>
       </w:pPr>
-      <w:bookmarkStart w:id="8" w:name="_Toc94790448"/>
+      <w:bookmarkStart w:id="7" w:name="_Toc94790448"/>
       <w:r>
         <w:lastRenderedPageBreak/>
         <w:t>Spiegazione elementi tabella dei requisiti:</w:t>
       </w:r>
-      <w:bookmarkEnd w:id="8"/>
+      <w:bookmarkEnd w:id="7"/>
     </w:p>
     <w:p>
       <w:r>
@@ -4283,59 +4276,59 @@
         <w:pStyle w:val="Titolo2"/>
         <w:ind w:left="578" w:hanging="578"/>
       </w:pPr>
-      <w:bookmarkStart w:id="9" w:name="_Toc94790449"/>
+      <w:bookmarkStart w:id="8" w:name="_Toc94790449"/>
       <w:r>
         <w:t>Use case</w:t>
       </w:r>
+      <w:bookmarkEnd w:id="8"/>
+    </w:p>
+    <w:p>
+      <w:pPr>
+        <w:rPr>
+          <w:lang w:val="it-IT"/>
+        </w:rPr>
+      </w:pPr>
+      <w:r>
+        <w:rPr>
+          <w:lang w:val="it-IT"/>
+        </w:rPr>
+        <w:t xml:space="preserve">I casi d’uso rappresentano l’interazione tra i vari </w:t>
+      </w:r>
+      <w:r>
+        <w:rPr>
+          <w:lang w:val="it-IT"/>
+        </w:rPr>
+        <w:t>attori e le funzionalità</w:t>
+      </w:r>
+      <w:r>
+        <w:rPr>
+          <w:lang w:val="it-IT"/>
+        </w:rPr>
+        <w:t xml:space="preserve"> del prodotto</w:t>
+      </w:r>
+      <w:r>
+        <w:rPr>
+          <w:lang w:val="it-IT"/>
+        </w:rPr>
+        <w:t>.</w:t>
+      </w:r>
+    </w:p>
+    <w:p>
+      <w:pPr>
+        <w:rPr>
+          <w:lang w:val="it-IT"/>
+        </w:rPr>
+      </w:pPr>
+    </w:p>
+    <w:p>
+      <w:pPr>
+        <w:pStyle w:val="Titolo2"/>
+      </w:pPr>
+      <w:bookmarkStart w:id="9" w:name="_Toc94790450"/>
+      <w:r>
+        <w:t>Pianificazione</w:t>
+      </w:r>
       <w:bookmarkEnd w:id="9"/>
-    </w:p>
-    <w:p>
-      <w:pPr>
-        <w:rPr>
-          <w:lang w:val="it-IT"/>
-        </w:rPr>
-      </w:pPr>
-      <w:r>
-        <w:rPr>
-          <w:lang w:val="it-IT"/>
-        </w:rPr>
-        <w:t xml:space="preserve">I casi d’uso rappresentano l’interazione tra i vari </w:t>
-      </w:r>
-      <w:r>
-        <w:rPr>
-          <w:lang w:val="it-IT"/>
-        </w:rPr>
-        <w:t>attori e le funzionalità</w:t>
-      </w:r>
-      <w:r>
-        <w:rPr>
-          <w:lang w:val="it-IT"/>
-        </w:rPr>
-        <w:t xml:space="preserve"> del prodotto</w:t>
-      </w:r>
-      <w:r>
-        <w:rPr>
-          <w:lang w:val="it-IT"/>
-        </w:rPr>
-        <w:t>.</w:t>
-      </w:r>
-    </w:p>
-    <w:p>
-      <w:pPr>
-        <w:rPr>
-          <w:lang w:val="it-IT"/>
-        </w:rPr>
-      </w:pPr>
-    </w:p>
-    <w:p>
-      <w:pPr>
-        <w:pStyle w:val="Titolo2"/>
-      </w:pPr>
-      <w:bookmarkStart w:id="10" w:name="_Toc94790450"/>
-      <w:r>
-        <w:t>Pianificazione</w:t>
-      </w:r>
-      <w:bookmarkEnd w:id="10"/>
     </w:p>
     <w:p>
       <w:pPr>
@@ -4482,14 +4475,27 @@
             <w:r>
               <w:t xml:space="preserve">Figura </w:t>
             </w:r>
-            <w:fldSimple w:instr=" SEQ Figura \* ARABIC ">
-              <w:r>
-                <w:rPr>
-                  <w:noProof/>
-                </w:rPr>
-                <w:t>1</w:t>
-              </w:r>
-            </w:fldSimple>
+            <w:r>
+              <w:fldChar w:fldCharType="begin"/>
+            </w:r>
+            <w:r>
+              <w:instrText xml:space="preserve"> SEQ Figura \* ARABIC </w:instrText>
+            </w:r>
+            <w:r>
+              <w:fldChar w:fldCharType="separate"/>
+            </w:r>
+            <w:r>
+              <w:rPr>
+                <w:noProof/>
+              </w:rPr>
+              <w:t>1</w:t>
+            </w:r>
+            <w:r>
+              <w:rPr>
+                <w:noProof/>
+              </w:rPr>
+              <w:fldChar w:fldCharType="end"/>
+            </w:r>
             <w:r>
               <w:t>: Esempio di diagramma di Gantt.</w:t>
             </w:r>
@@ -4538,32 +4544,18 @@
         <w:rPr>
           <w:lang w:val="it-IT"/>
         </w:rPr>
-        <w:t xml:space="preserve"> </w:t>
-      </w:r>
-      <w:proofErr w:type="spellStart"/>
-      <w:r>
-        <w:rPr>
-          <w:lang w:val="it-IT"/>
-        </w:rPr>
-        <w:t>scrum</w:t>
-      </w:r>
-      <w:proofErr w:type="spellEnd"/>
-      <w:r>
-        <w:rPr>
-          <w:lang w:val="it-IT"/>
-        </w:rPr>
-        <w:t>), dovranno apparire in questo capitolo.</w:t>
+        <w:t xml:space="preserve"> scrum), dovranno apparire in questo capitolo.</w:t>
       </w:r>
     </w:p>
     <w:p>
       <w:pPr>
         <w:pStyle w:val="Titolo2"/>
       </w:pPr>
-      <w:bookmarkStart w:id="11" w:name="_Toc94790451"/>
+      <w:bookmarkStart w:id="10" w:name="_Toc94790451"/>
       <w:r>
         <w:t>Analisi dei mezzi</w:t>
       </w:r>
-      <w:bookmarkEnd w:id="11"/>
+      <w:bookmarkEnd w:id="10"/>
     </w:p>
     <w:p>
       <w:pPr>
@@ -4606,133 +4598,133 @@
       <w:pPr>
         <w:pStyle w:val="Titolo3"/>
       </w:pPr>
-      <w:bookmarkStart w:id="12" w:name="_Toc413411419"/>
-      <w:bookmarkStart w:id="13" w:name="_Toc94790452"/>
+      <w:bookmarkStart w:id="11" w:name="_Toc413411419"/>
+      <w:bookmarkStart w:id="12" w:name="_Toc94790452"/>
       <w:r>
         <w:lastRenderedPageBreak/>
         <w:t>Software</w:t>
       </w:r>
+      <w:bookmarkEnd w:id="11"/>
       <w:bookmarkEnd w:id="12"/>
+    </w:p>
+    <w:p>
+      <w:pPr>
+        <w:rPr>
+          <w:lang w:val="it-IT"/>
+        </w:rPr>
+      </w:pPr>
+      <w:r>
+        <w:rPr>
+          <w:lang w:val="it-IT"/>
+        </w:rPr>
+        <w:t>SDK, librerie, tools utilizzati pe</w:t>
+      </w:r>
+      <w:r>
+        <w:rPr>
+          <w:lang w:val="it-IT"/>
+        </w:rPr>
+        <w:t>r la realizzazione del progetto</w:t>
+      </w:r>
+      <w:r>
+        <w:rPr>
+          <w:lang w:val="it-IT"/>
+        </w:rPr>
+        <w:t xml:space="preserve"> e eventuali dipendenze</w:t>
+      </w:r>
+      <w:r>
+        <w:rPr>
+          <w:lang w:val="it-IT"/>
+        </w:rPr>
+        <w:t>.</w:t>
+      </w:r>
+    </w:p>
+    <w:p>
+      <w:pPr>
+        <w:pStyle w:val="Titolo3"/>
+      </w:pPr>
+      <w:bookmarkStart w:id="13" w:name="_Toc413411420"/>
+      <w:bookmarkStart w:id="14" w:name="_Toc94790453"/>
+      <w:r>
+        <w:t>Hardware</w:t>
+      </w:r>
       <w:bookmarkEnd w:id="13"/>
-    </w:p>
-    <w:p>
-      <w:pPr>
-        <w:rPr>
-          <w:lang w:val="it-IT"/>
-        </w:rPr>
-      </w:pPr>
-      <w:r>
-        <w:rPr>
-          <w:lang w:val="it-IT"/>
-        </w:rPr>
-        <w:t>SDK, librerie, tools utilizzati pe</w:t>
-      </w:r>
-      <w:r>
-        <w:rPr>
-          <w:lang w:val="it-IT"/>
-        </w:rPr>
-        <w:t>r la realizzazione del progetto</w:t>
-      </w:r>
-      <w:r>
-        <w:rPr>
-          <w:lang w:val="it-IT"/>
-        </w:rPr>
-        <w:t xml:space="preserve"> e eventuali dipendenze</w:t>
-      </w:r>
-      <w:r>
-        <w:rPr>
-          <w:lang w:val="it-IT"/>
-        </w:rPr>
-        <w:t>.</w:t>
-      </w:r>
-    </w:p>
-    <w:p>
-      <w:pPr>
-        <w:pStyle w:val="Titolo3"/>
-      </w:pPr>
-      <w:bookmarkStart w:id="14" w:name="_Toc413411420"/>
-      <w:bookmarkStart w:id="15" w:name="_Toc94790453"/>
-      <w:r>
-        <w:t>Hardware</w:t>
-      </w:r>
       <w:bookmarkEnd w:id="14"/>
+    </w:p>
+    <w:p>
+      <w:pPr>
+        <w:rPr>
+          <w:lang w:val="it-IT"/>
+        </w:rPr>
+      </w:pPr>
+    </w:p>
+    <w:p>
+      <w:pPr>
+        <w:rPr>
+          <w:lang w:val="it-IT"/>
+        </w:rPr>
+      </w:pPr>
+      <w:r>
+        <w:rPr>
+          <w:lang w:val="it-IT"/>
+        </w:rPr>
+        <w:t xml:space="preserve">Su quale piattaforma dovrà essere eseguito il prodotto? Che hardware particolare è coinvolto nel progetto? Che particolarità e limitazioni presenta? Che </w:t>
+      </w:r>
+      <w:r>
+        <w:rPr>
+          <w:lang w:val="it-IT"/>
+        </w:rPr>
+        <w:t>HW</w:t>
+      </w:r>
+      <w:r>
+        <w:rPr>
+          <w:lang w:val="it-IT"/>
+        </w:rPr>
+        <w:t xml:space="preserve"> sarà disponibile durante lo sviluppo?</w:t>
+      </w:r>
+    </w:p>
+    <w:p>
+      <w:pPr>
+        <w:pStyle w:val="Titolo1"/>
+      </w:pPr>
+      <w:bookmarkStart w:id="15" w:name="_Toc429059808"/>
+      <w:bookmarkStart w:id="16" w:name="_Toc94790454"/>
+      <w:r>
+        <w:t>Progettazione</w:t>
+      </w:r>
       <w:bookmarkEnd w:id="15"/>
-    </w:p>
-    <w:p>
-      <w:pPr>
-        <w:rPr>
-          <w:lang w:val="it-IT"/>
-        </w:rPr>
-      </w:pPr>
-    </w:p>
-    <w:p>
-      <w:pPr>
-        <w:rPr>
-          <w:lang w:val="it-IT"/>
-        </w:rPr>
-      </w:pPr>
-      <w:r>
-        <w:rPr>
-          <w:lang w:val="it-IT"/>
-        </w:rPr>
-        <w:t xml:space="preserve">Su quale piattaforma dovrà essere eseguito il prodotto? Che hardware particolare è coinvolto nel progetto? Che particolarità e limitazioni presenta? Che </w:t>
-      </w:r>
-      <w:r>
-        <w:rPr>
-          <w:lang w:val="it-IT"/>
-        </w:rPr>
-        <w:t>HW</w:t>
-      </w:r>
-      <w:r>
-        <w:rPr>
-          <w:lang w:val="it-IT"/>
-        </w:rPr>
-        <w:t xml:space="preserve"> sarà disponibile durante lo sviluppo?</w:t>
-      </w:r>
-    </w:p>
-    <w:p>
-      <w:pPr>
-        <w:pStyle w:val="Titolo1"/>
-      </w:pPr>
-      <w:bookmarkStart w:id="16" w:name="_Toc429059808"/>
-      <w:bookmarkStart w:id="17" w:name="_Toc94790454"/>
-      <w:r>
-        <w:t>Progettazione</w:t>
-      </w:r>
       <w:bookmarkEnd w:id="16"/>
+    </w:p>
+    <w:p>
+      <w:pPr>
+        <w:rPr>
+          <w:lang w:val="it-IT"/>
+        </w:rPr>
+      </w:pPr>
+      <w:r>
+        <w:rPr>
+          <w:lang w:val="it-IT"/>
+        </w:rPr>
+        <w:t>Questo capitolo descrive esaustivamente come deve essere realizzato il prodotto fin nei suoi dettagli. Una buona progettazione permette all’esecutore di evitare fraintendimenti e imprecisioni nell’implementazione del prodotto.</w:t>
+      </w:r>
+    </w:p>
+    <w:p>
+      <w:pPr>
+        <w:rPr>
+          <w:lang w:val="it-IT"/>
+        </w:rPr>
+      </w:pPr>
+    </w:p>
+    <w:p>
+      <w:pPr>
+        <w:pStyle w:val="Titolo2"/>
+      </w:pPr>
+      <w:bookmarkStart w:id="17" w:name="_Toc429059809"/>
+      <w:bookmarkStart w:id="18" w:name="_Toc94790455"/>
+      <w:r>
+        <w:t>Design dell’architettura del sistema</w:t>
+      </w:r>
       <w:bookmarkEnd w:id="17"/>
-    </w:p>
-    <w:p>
-      <w:pPr>
-        <w:rPr>
-          <w:lang w:val="it-IT"/>
-        </w:rPr>
-      </w:pPr>
-      <w:r>
-        <w:rPr>
-          <w:lang w:val="it-IT"/>
-        </w:rPr>
-        <w:t>Questo capitolo descrive esaustivamente come deve essere realizzato il prodotto fin nei suoi dettagli. Una buona progettazione permette all’esecutore di evitare fraintendimenti e imprecisioni nell’implementazione del prodotto.</w:t>
-      </w:r>
-    </w:p>
-    <w:p>
-      <w:pPr>
-        <w:rPr>
-          <w:lang w:val="it-IT"/>
-        </w:rPr>
-      </w:pPr>
-    </w:p>
-    <w:p>
-      <w:pPr>
-        <w:pStyle w:val="Titolo2"/>
-      </w:pPr>
-      <w:bookmarkStart w:id="18" w:name="_Toc429059809"/>
-      <w:bookmarkStart w:id="19" w:name="_Toc94790455"/>
-      <w:r>
-        <w:t>Design dell’architettura del sistema</w:t>
-      </w:r>
       <w:bookmarkEnd w:id="18"/>
-      <w:bookmarkEnd w:id="19"/>
     </w:p>
     <w:p>
       <w:pPr>
@@ -4855,16 +4847,8 @@
         <w:rPr>
           <w:lang w:val="it-IT"/>
         </w:rPr>
-        <w:t xml:space="preserve">Eventuale </w:t>
-      </w:r>
-      <w:proofErr w:type="spellStart"/>
-      <w:r>
-        <w:rPr>
-          <w:lang w:val="it-IT"/>
-        </w:rPr>
-        <w:t>sitemap</w:t>
-      </w:r>
-      <w:proofErr w:type="spellEnd"/>
+        <w:t>Eventuale sitemap</w:t>
+      </w:r>
     </w:p>
     <w:p>
       <w:pPr>
@@ -4877,118 +4861,104 @@
       <w:pPr>
         <w:pStyle w:val="Titolo2"/>
       </w:pPr>
-      <w:bookmarkStart w:id="20" w:name="_Toc429059810"/>
-      <w:bookmarkStart w:id="21" w:name="_Toc94790456"/>
+      <w:bookmarkStart w:id="19" w:name="_Toc429059810"/>
+      <w:bookmarkStart w:id="20" w:name="_Toc94790456"/>
       <w:r>
         <w:t>Design dei dati</w:t>
       </w:r>
       <w:r>
         <w:t xml:space="preserve"> e database</w:t>
       </w:r>
+      <w:bookmarkEnd w:id="19"/>
       <w:bookmarkEnd w:id="20"/>
+    </w:p>
+    <w:p>
+      <w:pPr>
+        <w:rPr>
+          <w:lang w:val="it-IT"/>
+        </w:rPr>
+      </w:pPr>
+      <w:r>
+        <w:rPr>
+          <w:lang w:val="it-IT"/>
+        </w:rPr>
+        <w:t xml:space="preserve">Descrizione delle strutture di dati utilizzate dal programma in base agli attributi e le </w:t>
+      </w:r>
+      <w:r>
+        <w:rPr>
+          <w:lang w:val="it-IT"/>
+        </w:rPr>
+        <w:t>relazioni degli oggetti in uso.</w:t>
+      </w:r>
+    </w:p>
+    <w:p>
+      <w:pPr>
+        <w:rPr>
+          <w:lang w:val="it-IT"/>
+        </w:rPr>
+      </w:pPr>
+      <w:r>
+        <w:rPr>
+          <w:lang w:val="it-IT"/>
+        </w:rPr>
+        <w:t>Schema E-R, schema logico e descrizione.</w:t>
+      </w:r>
+    </w:p>
+    <w:p>
+      <w:pPr>
+        <w:rPr>
+          <w:lang w:val="it-IT"/>
+        </w:rPr>
+      </w:pPr>
+      <w:r>
+        <w:rPr>
+          <w:lang w:val="it-IT"/>
+        </w:rPr>
+        <w:t>Se il diagramma E-R viene modificato, sulla doc dovrà apparire l’ultima versione, mentre le vecchie saranno sui diari.</w:t>
+      </w:r>
+    </w:p>
+    <w:p>
+      <w:pPr>
+        <w:pStyle w:val="Titolo2"/>
+      </w:pPr>
+      <w:bookmarkStart w:id="21" w:name="_Toc429059811"/>
+      <w:bookmarkStart w:id="22" w:name="_Toc94790457"/>
+      <w:r>
+        <w:t>Design delle interfacce</w:t>
+      </w:r>
       <w:bookmarkEnd w:id="21"/>
-    </w:p>
-    <w:p>
-      <w:pPr>
-        <w:rPr>
-          <w:lang w:val="it-IT"/>
-        </w:rPr>
-      </w:pPr>
-      <w:r>
-        <w:rPr>
-          <w:lang w:val="it-IT"/>
-        </w:rPr>
-        <w:t xml:space="preserve">Descrizione delle strutture di dati utilizzate dal programma in base agli attributi e le </w:t>
-      </w:r>
-      <w:r>
-        <w:rPr>
-          <w:lang w:val="it-IT"/>
-        </w:rPr>
-        <w:t>relazioni degli oggetti in uso.</w:t>
-      </w:r>
-    </w:p>
-    <w:p>
-      <w:pPr>
-        <w:rPr>
-          <w:lang w:val="it-IT"/>
-        </w:rPr>
-      </w:pPr>
-      <w:r>
-        <w:rPr>
-          <w:lang w:val="it-IT"/>
-        </w:rPr>
-        <w:t>Schema E-R, schema logico e descrizione.</w:t>
-      </w:r>
-    </w:p>
-    <w:p>
-      <w:pPr>
-        <w:rPr>
-          <w:lang w:val="it-IT"/>
-        </w:rPr>
-      </w:pPr>
-      <w:r>
-        <w:rPr>
-          <w:lang w:val="it-IT"/>
-        </w:rPr>
-        <w:t>Se il diagramma E-R viene modificato, sulla doc dovrà apparire l’ultima versione, mentre le vecchie saranno sui diari.</w:t>
+      <w:bookmarkEnd w:id="22"/>
+    </w:p>
+    <w:p>
+      <w:pPr>
+        <w:rPr>
+          <w:lang w:val="it-IT"/>
+        </w:rPr>
+      </w:pPr>
+      <w:r>
+        <w:rPr>
+          <w:lang w:val="it-IT"/>
+        </w:rPr>
+        <w:t>Descrizione delle interfacce interne ed esterne del sistema e dell’interfaccia utente. La progettazione delle interfacce è basata sulle informazioni rica</w:t>
+      </w:r>
+      <w:r>
+        <w:rPr>
+          <w:lang w:val="it-IT"/>
+        </w:rPr>
+        <w:t>vate durante la fase di analisi e realizzata tramite mockups.</w:t>
       </w:r>
     </w:p>
     <w:p>
       <w:pPr>
         <w:pStyle w:val="Titolo2"/>
       </w:pPr>
-      <w:bookmarkStart w:id="22" w:name="_Toc429059811"/>
-      <w:bookmarkStart w:id="23" w:name="_Toc94790457"/>
-      <w:r>
-        <w:t>Design delle interfacce</w:t>
-      </w:r>
-      <w:bookmarkEnd w:id="22"/>
+      <w:bookmarkStart w:id="23" w:name="_Toc429059812"/>
+      <w:bookmarkStart w:id="24" w:name="_Toc94790458"/>
+      <w:r>
+        <w:t>Design procedurale</w:t>
+      </w:r>
       <w:bookmarkEnd w:id="23"/>
-    </w:p>
-    <w:p>
-      <w:pPr>
-        <w:rPr>
-          <w:lang w:val="it-IT"/>
-        </w:rPr>
-      </w:pPr>
-      <w:r>
-        <w:rPr>
-          <w:lang w:val="it-IT"/>
-        </w:rPr>
-        <w:t>Descrizione delle interfacce interne ed esterne del sistema e dell’interfaccia utente. La progettazione delle interfacce è basata sulle informazioni rica</w:t>
-      </w:r>
-      <w:r>
-        <w:rPr>
-          <w:lang w:val="it-IT"/>
-        </w:rPr>
-        <w:t xml:space="preserve">vate durante la fase di analisi e realizzata tramite </w:t>
-      </w:r>
-      <w:proofErr w:type="spellStart"/>
-      <w:r>
-        <w:rPr>
-          <w:lang w:val="it-IT"/>
-        </w:rPr>
-        <w:t>mockups</w:t>
-      </w:r>
-      <w:proofErr w:type="spellEnd"/>
-      <w:r>
-        <w:rPr>
-          <w:lang w:val="it-IT"/>
-        </w:rPr>
-        <w:t>.</w:t>
-      </w:r>
-    </w:p>
-    <w:p>
-      <w:pPr>
-        <w:pStyle w:val="Titolo2"/>
-      </w:pPr>
-      <w:bookmarkStart w:id="24" w:name="_Toc429059812"/>
-      <w:bookmarkStart w:id="25" w:name="_Toc94790458"/>
-      <w:r>
-        <w:t>Design procedurale</w:t>
-      </w:r>
       <w:bookmarkEnd w:id="24"/>
-      <w:bookmarkEnd w:id="25"/>
     </w:p>
     <w:p>
       <w:pPr>
@@ -5080,16 +5050,8 @@
         <w:rPr>
           <w:lang w:val="it-IT"/>
         </w:rPr>
-        <w:t xml:space="preserve">Tabelle di </w:t>
-      </w:r>
-      <w:proofErr w:type="spellStart"/>
-      <w:r>
-        <w:rPr>
-          <w:lang w:val="it-IT"/>
-        </w:rPr>
-        <w:t>routing</w:t>
-      </w:r>
-      <w:proofErr w:type="spellEnd"/>
+        <w:t>Tabelle di routing</w:t>
+      </w:r>
     </w:p>
     <w:p>
       <w:pPr>
@@ -5164,98 +5126,98 @@
           <w:bottom w:val="single" w:sz="4" w:space="1" w:color="auto"/>
         </w:pBdr>
       </w:pPr>
-      <w:bookmarkStart w:id="26" w:name="_Toc461179222"/>
-      <w:bookmarkStart w:id="27" w:name="_Toc94790459"/>
+      <w:bookmarkStart w:id="25" w:name="_Toc461179222"/>
+      <w:bookmarkStart w:id="26" w:name="_Toc94790459"/>
       <w:r>
         <w:lastRenderedPageBreak/>
         <w:t>Implementazione</w:t>
       </w:r>
+      <w:bookmarkEnd w:id="25"/>
       <w:bookmarkEnd w:id="26"/>
+    </w:p>
+    <w:p>
+      <w:r>
+        <w:t>In questo capitolo dovrà essere mostrato come è stato realizzato il lavoro. Questa parte può differenziarsi dalla progettazione in quanto il risultato ottenuto non per forza può essere come era stato progettato.</w:t>
+      </w:r>
+    </w:p>
+    <w:p>
+      <w:r>
+        <w:t xml:space="preserve">Sulla base di queste informazioni il lavoro svolto dovrà essere riproducibile. </w:t>
+      </w:r>
+    </w:p>
+    <w:p>
+      <w:r>
+        <w:t>In questa parte è richiesto l’inserimento di codice sorgente</w:t>
+      </w:r>
+      <w:r>
+        <w:t xml:space="preserve"> - </w:t>
+      </w:r>
+      <w:r>
+        <w:t>P</w:t>
+      </w:r>
+      <w:r>
+        <w:t xml:space="preserve">rint </w:t>
+      </w:r>
+      <w:r>
+        <w:t>S</w:t>
+      </w:r>
+      <w:r>
+        <w:t xml:space="preserve">creen </w:t>
+      </w:r>
+      <w:r>
+        <w:t xml:space="preserve">- </w:t>
+      </w:r>
+      <w:r>
+        <w:t>di maschere solamente per quei passaggi particolarmente significativi e/o critici.</w:t>
+      </w:r>
+    </w:p>
+    <w:p>
+      <w:r>
+        <w:t>Inoltre,</w:t>
+      </w:r>
+      <w:r>
+        <w:t xml:space="preserve"> dovranno essere descritte eventuali varianti di soluzione o scelte di prodotti con motivazione delle scelte.</w:t>
+      </w:r>
+    </w:p>
+    <w:p>
+      <w:r>
+        <w:t>Non deve apparire nessuna forma di guida d’uso di librerie o di componenti utilizzati. Eventualmente questa va allegata.</w:t>
+      </w:r>
+    </w:p>
+    <w:p>
+      <w:r>
+        <w:t>Per eventuali dettagli si possono inserire riferimenti ai diari.</w:t>
+      </w:r>
+    </w:p>
+    <w:p>
+      <w:pPr>
+        <w:pStyle w:val="Titolo1"/>
+        <w:rPr>
+          <w:lang w:val="it-IT"/>
+        </w:rPr>
+      </w:pPr>
+      <w:bookmarkStart w:id="27" w:name="_Toc461179223"/>
+      <w:bookmarkStart w:id="28" w:name="_Toc94790460"/>
+      <w:r>
+        <w:rPr>
+          <w:lang w:val="it-IT"/>
+        </w:rPr>
+        <w:t>Test</w:t>
+      </w:r>
       <w:bookmarkEnd w:id="27"/>
-    </w:p>
-    <w:p>
-      <w:r>
-        <w:t>In questo capitolo dovrà essere mostrato come è stato realizzato il lavoro. Questa parte può differenziarsi dalla progettazione in quanto il risultato ottenuto non per forza può essere come era stato progettato.</w:t>
-      </w:r>
-    </w:p>
-    <w:p>
-      <w:r>
-        <w:t xml:space="preserve">Sulla base di queste informazioni il lavoro svolto dovrà essere riproducibile. </w:t>
-      </w:r>
-    </w:p>
-    <w:p>
-      <w:r>
-        <w:t>In questa parte è richiesto l’inserimento di codice sorgente</w:t>
-      </w:r>
-      <w:r>
-        <w:t xml:space="preserve"> - </w:t>
-      </w:r>
-      <w:r>
-        <w:t>P</w:t>
-      </w:r>
-      <w:r>
-        <w:t xml:space="preserve">rint </w:t>
-      </w:r>
-      <w:r>
-        <w:t>S</w:t>
-      </w:r>
-      <w:r>
-        <w:t xml:space="preserve">creen </w:t>
-      </w:r>
-      <w:r>
-        <w:t xml:space="preserve">- </w:t>
-      </w:r>
-      <w:r>
-        <w:t>di maschere solamente per quei passaggi particolarmente significativi e/o critici.</w:t>
-      </w:r>
-    </w:p>
-    <w:p>
-      <w:r>
-        <w:t>Inoltre,</w:t>
-      </w:r>
-      <w:r>
-        <w:t xml:space="preserve"> dovranno essere descritte eventuali varianti di soluzione o scelte di prodotti con motivazione delle scelte.</w:t>
-      </w:r>
-    </w:p>
-    <w:p>
-      <w:r>
-        <w:t>Non deve apparire nessuna forma di guida d’uso di librerie o di componenti utilizzati. Eventualmente questa va allegata.</w:t>
-      </w:r>
-    </w:p>
-    <w:p>
-      <w:r>
-        <w:t>Per eventuali dettagli si possono inserire riferimenti ai diari.</w:t>
-      </w:r>
-    </w:p>
-    <w:p>
-      <w:pPr>
-        <w:pStyle w:val="Titolo1"/>
-        <w:rPr>
-          <w:lang w:val="it-IT"/>
-        </w:rPr>
-      </w:pPr>
-      <w:bookmarkStart w:id="28" w:name="_Toc461179223"/>
-      <w:bookmarkStart w:id="29" w:name="_Toc94790460"/>
-      <w:r>
-        <w:rPr>
-          <w:lang w:val="it-IT"/>
-        </w:rPr>
-        <w:t>Test</w:t>
-      </w:r>
       <w:bookmarkEnd w:id="28"/>
+    </w:p>
+    <w:p>
+      <w:pPr>
+        <w:pStyle w:val="Titolo2"/>
+      </w:pPr>
+      <w:bookmarkStart w:id="29" w:name="_Toc461179224"/>
+      <w:bookmarkStart w:id="30" w:name="_Toc94790461"/>
+      <w:r>
+        <w:t>Protocollo di test</w:t>
+      </w:r>
       <w:bookmarkEnd w:id="29"/>
-    </w:p>
-    <w:p>
-      <w:pPr>
-        <w:pStyle w:val="Titolo2"/>
-      </w:pPr>
-      <w:bookmarkStart w:id="30" w:name="_Toc461179224"/>
-      <w:bookmarkStart w:id="31" w:name="_Toc94790461"/>
-      <w:r>
-        <w:t>Protocollo di test</w:t>
-      </w:r>
       <w:bookmarkEnd w:id="30"/>
-      <w:bookmarkEnd w:id="31"/>
     </w:p>
     <w:p>
       <w:pPr>
@@ -5334,7 +5296,6 @@
                 <w:lang w:val="en-GB" w:eastAsia="en-US"/>
               </w:rPr>
             </w:pPr>
-            <w:proofErr w:type="spellStart"/>
             <w:r>
               <w:rPr>
                 <w:b/>
@@ -5344,7 +5305,6 @@
               </w:rPr>
               <w:t>Riferimento</w:t>
             </w:r>
-            <w:proofErr w:type="spellEnd"/>
             <w:r>
               <w:rPr>
                 <w:sz w:val="18"/>
@@ -5476,7 +5436,6 @@
                 <w:szCs w:val="18"/>
               </w:rPr>
             </w:pPr>
-            <w:proofErr w:type="spellStart"/>
             <w:r>
               <w:rPr>
                 <w:b/>
@@ -5485,7 +5444,6 @@
               </w:rPr>
               <w:t>Descrizione</w:t>
             </w:r>
-            <w:proofErr w:type="spellEnd"/>
             <w:r>
               <w:rPr>
                 <w:b/>
@@ -5540,7 +5498,6 @@
                 <w:szCs w:val="18"/>
               </w:rPr>
             </w:pPr>
-            <w:proofErr w:type="spellStart"/>
             <w:r>
               <w:rPr>
                 <w:b/>
@@ -5549,7 +5506,6 @@
               </w:rPr>
               <w:t>Prerequisiti</w:t>
             </w:r>
-            <w:proofErr w:type="spellEnd"/>
             <w:r>
               <w:rPr>
                 <w:b/>
@@ -5583,7 +5539,6 @@
               </w:rPr>
               <w:t xml:space="preserve">Store on local PC: Profile_1.2.001.xml (appendix </w:t>
             </w:r>
-            <w:proofErr w:type="spellStart"/>
             <w:r>
               <w:rPr>
                 <w:sz w:val="18"/>
@@ -5592,7 +5547,6 @@
               </w:rPr>
               <w:t>n_n</w:t>
             </w:r>
-            <w:proofErr w:type="spellEnd"/>
             <w:r>
               <w:rPr>
                 <w:sz w:val="18"/>
@@ -5600,7 +5554,6 @@
               </w:rPr>
               <w:t xml:space="preserve">) and Cards_1.2.001.txt (appendix </w:t>
             </w:r>
-            <w:proofErr w:type="spellStart"/>
             <w:r>
               <w:rPr>
                 <w:sz w:val="18"/>
@@ -5609,7 +5562,6 @@
               </w:rPr>
               <w:t>n_n</w:t>
             </w:r>
-            <w:proofErr w:type="spellEnd"/>
             <w:r>
               <w:rPr>
                 <w:sz w:val="18"/>
@@ -5654,7 +5606,6 @@
                 <w:szCs w:val="18"/>
               </w:rPr>
             </w:pPr>
-            <w:proofErr w:type="spellStart"/>
             <w:r>
               <w:rPr>
                 <w:b/>
@@ -5663,7 +5614,6 @@
               </w:rPr>
               <w:t>Procedura</w:t>
             </w:r>
-            <w:proofErr w:type="spellEnd"/>
             <w:r>
               <w:rPr>
                 <w:b/>
@@ -5830,23 +5780,7 @@
                 <w:szCs w:val="18"/>
               </w:rPr>
               <w:br/>
-              <w:t xml:space="preserve">Click the </w:t>
-            </w:r>
-            <w:proofErr w:type="spellStart"/>
-            <w:r>
-              <w:rPr>
-                <w:sz w:val="18"/>
-                <w:szCs w:val="18"/>
-              </w:rPr>
-              <w:t>imsi</w:t>
-            </w:r>
-            <w:proofErr w:type="spellEnd"/>
-            <w:r>
-              <w:rPr>
-                <w:sz w:val="18"/>
-                <w:szCs w:val="18"/>
-              </w:rPr>
-              <w:t xml:space="preserve"> card link</w:t>
+              <w:t>Click the imsi card link</w:t>
             </w:r>
             <w:r>
               <w:rPr>
@@ -5894,287 +5828,7 @@
                 <w:szCs w:val="16"/>
                 <w:lang w:eastAsia="ja-JP"/>
               </w:rPr>
-              <w:t xml:space="preserve">SELECT </w:t>
-            </w:r>
-            <w:proofErr w:type="spellStart"/>
-            <w:r>
-              <w:rPr>
-                <w:rFonts w:ascii="Courier New" w:eastAsia="MS Mincho" w:hAnsi="Courier New" w:cs="Courier New"/>
-                <w:sz w:val="16"/>
-                <w:szCs w:val="16"/>
-                <w:lang w:eastAsia="ja-JP"/>
-              </w:rPr>
-              <w:t>imsi</w:t>
-            </w:r>
-            <w:proofErr w:type="spellEnd"/>
-            <w:r>
-              <w:rPr>
-                <w:rFonts w:ascii="Courier New" w:eastAsia="MS Mincho" w:hAnsi="Courier New" w:cs="Courier New"/>
-                <w:sz w:val="16"/>
-                <w:szCs w:val="16"/>
-                <w:lang w:eastAsia="ja-JP"/>
-              </w:rPr>
-              <w:t xml:space="preserve">, </w:t>
-            </w:r>
-            <w:proofErr w:type="spellStart"/>
-            <w:r>
-              <w:rPr>
-                <w:rFonts w:ascii="Courier New" w:eastAsia="MS Mincho" w:hAnsi="Courier New" w:cs="Courier New"/>
-                <w:sz w:val="16"/>
-                <w:szCs w:val="16"/>
-                <w:lang w:eastAsia="ja-JP"/>
-              </w:rPr>
-              <w:t>dir</w:t>
-            </w:r>
-            <w:proofErr w:type="spellEnd"/>
-            <w:r>
-              <w:rPr>
-                <w:rFonts w:ascii="Courier New" w:eastAsia="MS Mincho" w:hAnsi="Courier New" w:cs="Courier New"/>
-                <w:sz w:val="16"/>
-                <w:szCs w:val="16"/>
-                <w:lang w:eastAsia="ja-JP"/>
-              </w:rPr>
-              <w:t xml:space="preserve">, keyset, </w:t>
-            </w:r>
-            <w:proofErr w:type="spellStart"/>
-            <w:r>
-              <w:rPr>
-                <w:rFonts w:ascii="Courier New" w:eastAsia="MS Mincho" w:hAnsi="Courier New" w:cs="Courier New"/>
-                <w:sz w:val="16"/>
-                <w:szCs w:val="16"/>
-                <w:lang w:eastAsia="ja-JP"/>
-              </w:rPr>
-              <w:t>cntr</w:t>
-            </w:r>
-            <w:proofErr w:type="spellEnd"/>
-            <w:r>
-              <w:rPr>
-                <w:rFonts w:ascii="Courier New" w:eastAsia="MS Mincho" w:hAnsi="Courier New" w:cs="Courier New"/>
-                <w:sz w:val="16"/>
-                <w:szCs w:val="16"/>
-                <w:lang w:eastAsia="ja-JP"/>
-              </w:rPr>
-              <w:t xml:space="preserve">, </w:t>
-            </w:r>
-            <w:proofErr w:type="spellStart"/>
-            <w:r>
-              <w:rPr>
-                <w:rFonts w:ascii="Courier New" w:eastAsia="MS Mincho" w:hAnsi="Courier New" w:cs="Courier New"/>
-                <w:sz w:val="16"/>
-                <w:szCs w:val="16"/>
-                <w:lang w:eastAsia="ja-JP"/>
-              </w:rPr>
-              <w:t>rawtohex</w:t>
-            </w:r>
-            <w:proofErr w:type="spellEnd"/>
-            <w:r>
-              <w:rPr>
-                <w:rFonts w:ascii="Courier New" w:eastAsia="MS Mincho" w:hAnsi="Courier New" w:cs="Courier New"/>
-                <w:sz w:val="16"/>
-                <w:szCs w:val="16"/>
-                <w:lang w:eastAsia="ja-JP"/>
-              </w:rPr>
-              <w:t>(</w:t>
-            </w:r>
-            <w:proofErr w:type="spellStart"/>
-            <w:r>
-              <w:rPr>
-                <w:rFonts w:ascii="Courier New" w:eastAsia="MS Mincho" w:hAnsi="Courier New" w:cs="Courier New"/>
-                <w:sz w:val="16"/>
-                <w:szCs w:val="16"/>
-                <w:lang w:eastAsia="ja-JP"/>
-              </w:rPr>
-              <w:t>kickey</w:t>
-            </w:r>
-            <w:proofErr w:type="spellEnd"/>
-            <w:r>
-              <w:rPr>
-                <w:rFonts w:ascii="Courier New" w:eastAsia="MS Mincho" w:hAnsi="Courier New" w:cs="Courier New"/>
-                <w:sz w:val="16"/>
-                <w:szCs w:val="16"/>
-                <w:lang w:eastAsia="ja-JP"/>
-              </w:rPr>
-              <w:t xml:space="preserve">), </w:t>
-            </w:r>
-            <w:proofErr w:type="spellStart"/>
-            <w:r>
-              <w:rPr>
-                <w:rFonts w:ascii="Courier New" w:eastAsia="MS Mincho" w:hAnsi="Courier New" w:cs="Courier New"/>
-                <w:sz w:val="16"/>
-                <w:szCs w:val="16"/>
-                <w:lang w:eastAsia="ja-JP"/>
-              </w:rPr>
-              <w:t>rawtohex</w:t>
-            </w:r>
-            <w:proofErr w:type="spellEnd"/>
-            <w:r>
-              <w:rPr>
-                <w:rFonts w:ascii="Courier New" w:eastAsia="MS Mincho" w:hAnsi="Courier New" w:cs="Courier New"/>
-                <w:sz w:val="16"/>
-                <w:szCs w:val="16"/>
-                <w:lang w:eastAsia="ja-JP"/>
-              </w:rPr>
-              <w:t>(</w:t>
-            </w:r>
-            <w:proofErr w:type="spellStart"/>
-            <w:r>
-              <w:rPr>
-                <w:rFonts w:ascii="Courier New" w:eastAsia="MS Mincho" w:hAnsi="Courier New" w:cs="Courier New"/>
-                <w:sz w:val="16"/>
-                <w:szCs w:val="16"/>
-                <w:lang w:eastAsia="ja-JP"/>
-              </w:rPr>
-              <w:t>kidkey</w:t>
-            </w:r>
-            <w:proofErr w:type="spellEnd"/>
-            <w:r>
-              <w:rPr>
-                <w:rFonts w:ascii="Courier New" w:eastAsia="MS Mincho" w:hAnsi="Courier New" w:cs="Courier New"/>
-                <w:sz w:val="16"/>
-                <w:szCs w:val="16"/>
-                <w:lang w:eastAsia="ja-JP"/>
-              </w:rPr>
-              <w:t xml:space="preserve">), </w:t>
-            </w:r>
-            <w:proofErr w:type="spellStart"/>
-            <w:r>
-              <w:rPr>
-                <w:rFonts w:ascii="Courier New" w:eastAsia="MS Mincho" w:hAnsi="Courier New" w:cs="Courier New"/>
-                <w:sz w:val="16"/>
-                <w:szCs w:val="16"/>
-                <w:lang w:eastAsia="ja-JP"/>
-              </w:rPr>
-              <w:t>rawtohex</w:t>
-            </w:r>
-            <w:proofErr w:type="spellEnd"/>
-            <w:r>
-              <w:rPr>
-                <w:rFonts w:ascii="Courier New" w:eastAsia="MS Mincho" w:hAnsi="Courier New" w:cs="Courier New"/>
-                <w:sz w:val="16"/>
-                <w:szCs w:val="16"/>
-                <w:lang w:eastAsia="ja-JP"/>
-              </w:rPr>
-              <w:t>(</w:t>
-            </w:r>
-            <w:proofErr w:type="spellStart"/>
-            <w:r>
-              <w:rPr>
-                <w:rFonts w:ascii="Courier New" w:eastAsia="MS Mincho" w:hAnsi="Courier New" w:cs="Courier New"/>
-                <w:sz w:val="16"/>
-                <w:szCs w:val="16"/>
-                <w:lang w:eastAsia="ja-JP"/>
-              </w:rPr>
-              <w:t>kikkey</w:t>
-            </w:r>
-            <w:proofErr w:type="spellEnd"/>
-            <w:r>
-              <w:rPr>
-                <w:rFonts w:ascii="Courier New" w:eastAsia="MS Mincho" w:hAnsi="Courier New" w:cs="Courier New"/>
-                <w:sz w:val="16"/>
-                <w:szCs w:val="16"/>
-                <w:lang w:eastAsia="ja-JP"/>
-              </w:rPr>
-              <w:t xml:space="preserve">), </w:t>
-            </w:r>
-            <w:proofErr w:type="spellStart"/>
-            <w:r>
-              <w:rPr>
-                <w:rFonts w:ascii="Courier New" w:eastAsia="MS Mincho" w:hAnsi="Courier New" w:cs="Courier New"/>
-                <w:sz w:val="16"/>
-                <w:szCs w:val="16"/>
-                <w:lang w:eastAsia="ja-JP"/>
-              </w:rPr>
-              <w:t>rawtohex</w:t>
-            </w:r>
-            <w:proofErr w:type="spellEnd"/>
-            <w:r>
-              <w:rPr>
-                <w:rFonts w:ascii="Courier New" w:eastAsia="MS Mincho" w:hAnsi="Courier New" w:cs="Courier New"/>
-                <w:sz w:val="16"/>
-                <w:szCs w:val="16"/>
-                <w:lang w:eastAsia="ja-JP"/>
-              </w:rPr>
-              <w:t>(</w:t>
-            </w:r>
-            <w:proofErr w:type="spellStart"/>
-            <w:r>
-              <w:rPr>
-                <w:rFonts w:ascii="Courier New" w:eastAsia="MS Mincho" w:hAnsi="Courier New" w:cs="Courier New"/>
-                <w:sz w:val="16"/>
-                <w:szCs w:val="16"/>
-                <w:lang w:eastAsia="ja-JP"/>
-              </w:rPr>
-              <w:t>chv</w:t>
-            </w:r>
-            <w:proofErr w:type="spellEnd"/>
-            <w:r>
-              <w:rPr>
-                <w:rFonts w:ascii="Courier New" w:eastAsia="MS Mincho" w:hAnsi="Courier New" w:cs="Courier New"/>
-                <w:sz w:val="16"/>
-                <w:szCs w:val="16"/>
-                <w:lang w:eastAsia="ja-JP"/>
-              </w:rPr>
-              <w:t xml:space="preserve">), </w:t>
-            </w:r>
-            <w:proofErr w:type="spellStart"/>
-            <w:r>
-              <w:rPr>
-                <w:rFonts w:ascii="Courier New" w:eastAsia="MS Mincho" w:hAnsi="Courier New" w:cs="Courier New"/>
-                <w:sz w:val="16"/>
-                <w:szCs w:val="16"/>
-                <w:lang w:eastAsia="ja-JP"/>
-              </w:rPr>
-              <w:t>rawtohex</w:t>
-            </w:r>
-            <w:proofErr w:type="spellEnd"/>
-            <w:r>
-              <w:rPr>
-                <w:rFonts w:ascii="Courier New" w:eastAsia="MS Mincho" w:hAnsi="Courier New" w:cs="Courier New"/>
-                <w:sz w:val="16"/>
-                <w:szCs w:val="16"/>
-                <w:lang w:eastAsia="ja-JP"/>
-              </w:rPr>
-              <w:t xml:space="preserve">(dap)FROM </w:t>
-            </w:r>
-            <w:proofErr w:type="spellStart"/>
-            <w:r>
-              <w:rPr>
-                <w:rFonts w:ascii="Courier New" w:eastAsia="MS Mincho" w:hAnsi="Courier New" w:cs="Courier New"/>
-                <w:sz w:val="16"/>
-                <w:szCs w:val="16"/>
-                <w:lang w:eastAsia="ja-JP"/>
-              </w:rPr>
-              <w:t>otacardkey</w:t>
-            </w:r>
-            <w:proofErr w:type="spellEnd"/>
-            <w:r>
-              <w:rPr>
-                <w:rFonts w:ascii="Courier New" w:eastAsia="MS Mincho" w:hAnsi="Courier New" w:cs="Courier New"/>
-                <w:sz w:val="16"/>
-                <w:szCs w:val="16"/>
-                <w:lang w:eastAsia="ja-JP"/>
-              </w:rPr>
-              <w:t xml:space="preserve"> a where </w:t>
-            </w:r>
-            <w:proofErr w:type="spellStart"/>
-            <w:r>
-              <w:rPr>
-                <w:rFonts w:ascii="Courier New" w:eastAsia="MS Mincho" w:hAnsi="Courier New" w:cs="Courier New"/>
-                <w:sz w:val="16"/>
-                <w:szCs w:val="16"/>
-                <w:lang w:eastAsia="ja-JP"/>
-              </w:rPr>
-              <w:t>imsi</w:t>
-            </w:r>
-            <w:proofErr w:type="spellEnd"/>
-            <w:r>
-              <w:rPr>
-                <w:rFonts w:ascii="Courier New" w:eastAsia="MS Mincho" w:hAnsi="Courier New" w:cs="Courier New"/>
-                <w:sz w:val="16"/>
-                <w:szCs w:val="16"/>
-                <w:lang w:eastAsia="ja-JP"/>
-              </w:rPr>
-              <w:t>='340041795924770' ORDER BY keyset;</w:t>
+              <w:t>SELECT imsi, dir, keyset, cntr, rawtohex(kickey), rawtohex(kidkey), rawtohex(kikkey), rawtohex(chv), rawtohex(dap)FROM otacardkey a where imsi='340041795924770' ORDER BY keyset;</w:t>
             </w:r>
           </w:p>
         </w:tc>
@@ -6197,34 +5851,14 @@
                 <w:szCs w:val="18"/>
               </w:rPr>
             </w:pPr>
-            <w:proofErr w:type="spellStart"/>
             <w:r>
               <w:rPr>
                 <w:b/>
                 <w:sz w:val="18"/>
                 <w:szCs w:val="18"/>
               </w:rPr>
-              <w:t>Risultati</w:t>
+              <w:t>Risultati attesi</w:t>
             </w:r>
-            <w:proofErr w:type="spellEnd"/>
-            <w:r>
-              <w:rPr>
-                <w:b/>
-                <w:sz w:val="18"/>
-                <w:szCs w:val="18"/>
-              </w:rPr>
-              <w:t xml:space="preserve"> </w:t>
-            </w:r>
-            <w:proofErr w:type="spellStart"/>
-            <w:r>
-              <w:rPr>
-                <w:b/>
-                <w:sz w:val="18"/>
-                <w:szCs w:val="18"/>
-              </w:rPr>
-              <w:t>attesi</w:t>
-            </w:r>
-            <w:proofErr w:type="spellEnd"/>
             <w:r>
               <w:rPr>
                 <w:b/>
@@ -6256,23 +5890,7 @@
                 <w:sz w:val="18"/>
                 <w:szCs w:val="18"/>
               </w:rPr>
-              <w:t>Keys visible in the DB (</w:t>
-            </w:r>
-            <w:proofErr w:type="spellStart"/>
-            <w:r>
-              <w:rPr>
-                <w:sz w:val="18"/>
-                <w:szCs w:val="18"/>
-              </w:rPr>
-              <w:t>OtaCardKey</w:t>
-            </w:r>
-            <w:proofErr w:type="spellEnd"/>
-            <w:r>
-              <w:rPr>
-                <w:sz w:val="18"/>
-                <w:szCs w:val="18"/>
-              </w:rPr>
-              <w:t>) but not visible in the GUI (Card details)</w:t>
+              <w:t>Keys visible in the DB (OtaCardKey) but not visible in the GUI (Card details)</w:t>
             </w:r>
           </w:p>
         </w:tc>
@@ -6292,7 +5910,7 @@
           <w:lang w:val="it-IT"/>
         </w:rPr>
       </w:pPr>
-      <w:bookmarkStart w:id="32" w:name="_Toc461179225"/>
+      <w:bookmarkStart w:id="31" w:name="_Toc461179225"/>
       <w:r>
         <w:br w:type="page"/>
       </w:r>
@@ -6301,53 +5919,267 @@
       <w:pPr>
         <w:pStyle w:val="Titolo2"/>
       </w:pPr>
-      <w:bookmarkStart w:id="33" w:name="_Toc94790462"/>
+      <w:bookmarkStart w:id="32" w:name="_Toc94790462"/>
       <w:r>
         <w:lastRenderedPageBreak/>
         <w:t>Risultati test</w:t>
       </w:r>
+      <w:bookmarkEnd w:id="31"/>
       <w:bookmarkEnd w:id="32"/>
+    </w:p>
+    <w:p>
+      <w:pPr>
+        <w:rPr>
+          <w:lang w:val="it-IT"/>
+        </w:rPr>
+      </w:pPr>
+      <w:r>
+        <w:rPr>
+          <w:lang w:val="it-IT"/>
+        </w:rPr>
+        <w:t>Tabella riassuntiva in cui si inseriscono i test riusciti e non del prodotto finale. Se un test non riesce e viene corretto l’errore, questo dovrà risultare nel documento finale come riuscito (la procedura della correzione apparirà nel diario), altrimenti dovrà essere descritto l’errore con eventuali ipotesi di correzione.</w:t>
+      </w:r>
+    </w:p>
+    <w:p>
+      <w:pPr>
+        <w:pStyle w:val="Titolo2"/>
+      </w:pPr>
+      <w:bookmarkStart w:id="33" w:name="_Toc461179226"/>
+      <w:bookmarkStart w:id="34" w:name="_Toc94790463"/>
+      <w:r>
+        <w:t>Mancanze</w:t>
+      </w:r>
+      <w:r>
+        <w:t>/limitazioni conosciute</w:t>
+      </w:r>
       <w:bookmarkEnd w:id="33"/>
-    </w:p>
-    <w:p>
-      <w:pPr>
-        <w:rPr>
-          <w:lang w:val="it-IT"/>
-        </w:rPr>
-      </w:pPr>
-      <w:r>
-        <w:rPr>
-          <w:lang w:val="it-IT"/>
-        </w:rPr>
-        <w:t>Tabella riassuntiva in cui si inseriscono i test riusciti e non del prodotto finale. Se un test non riesce e viene corretto l’errore, questo dovrà risultare nel documento finale come riuscito (la procedura della correzione apparirà nel diario), altrimenti dovrà essere descritto l’errore con eventuali ipotesi di correzione.</w:t>
+      <w:bookmarkEnd w:id="34"/>
+    </w:p>
+    <w:p>
+      <w:pPr>
+        <w:rPr>
+          <w:lang w:val="it-IT"/>
+        </w:rPr>
+      </w:pPr>
+      <w:r>
+        <w:rPr>
+          <w:lang w:val="it-IT"/>
+        </w:rPr>
+        <w:t>Descrizione con motivazione di eventuali elementi mancanti o non completamente implementati, al di fuori dei test case. Non devono essere riportati gli errori e i problemi riscontrati e poi risolti durante il progetto.</w:t>
+      </w:r>
+    </w:p>
+    <w:p>
+      <w:pPr>
+        <w:pStyle w:val="Titolo1"/>
+        <w:rPr>
+          <w:lang w:val="it-IT"/>
+        </w:rPr>
+      </w:pPr>
+      <w:bookmarkStart w:id="35" w:name="_Toc461179227"/>
+      <w:bookmarkStart w:id="36" w:name="_Toc94790464"/>
+      <w:r>
+        <w:rPr>
+          <w:lang w:val="it-IT"/>
+        </w:rPr>
+        <w:t>Consuntivo</w:t>
+      </w:r>
+      <w:bookmarkEnd w:id="35"/>
+      <w:bookmarkEnd w:id="36"/>
+    </w:p>
+    <w:p>
+      <w:pPr>
+        <w:rPr>
+          <w:lang w:val="it-IT"/>
+        </w:rPr>
+      </w:pPr>
+      <w:r>
+        <w:rPr>
+          <w:lang w:val="it-IT"/>
+        </w:rPr>
+        <w:t>Consuntivo del tempo di lavoro effettivo e considerazioni riguardo le differenze rispetto alla pianificazione (cap</w:t>
+      </w:r>
+      <w:r>
+        <w:rPr>
+          <w:lang w:val="it-IT"/>
+        </w:rPr>
+        <w:t>.</w:t>
+      </w:r>
+      <w:r>
+        <w:rPr>
+          <w:lang w:val="it-IT"/>
+        </w:rPr>
+        <w:t xml:space="preserve"> 1.7) (ad esempio Gan</w:t>
+      </w:r>
+      <w:r>
+        <w:rPr>
+          <w:lang w:val="it-IT"/>
+        </w:rPr>
+        <w:t>t</w:t>
+      </w:r>
+      <w:r>
+        <w:rPr>
+          <w:lang w:val="it-IT"/>
+        </w:rPr>
+        <w:t>t consuntivo).</w:t>
+      </w:r>
+    </w:p>
+    <w:p>
+      <w:pPr>
+        <w:pStyle w:val="Titolo1"/>
+        <w:rPr>
+          <w:lang w:val="it-IT"/>
+        </w:rPr>
+      </w:pPr>
+      <w:bookmarkStart w:id="37" w:name="_Toc461179228"/>
+      <w:bookmarkStart w:id="38" w:name="_Toc94790465"/>
+      <w:r>
+        <w:rPr>
+          <w:lang w:val="it-IT"/>
+        </w:rPr>
+        <w:t>Conclusioni</w:t>
+      </w:r>
+      <w:bookmarkEnd w:id="37"/>
+      <w:bookmarkEnd w:id="38"/>
+    </w:p>
+    <w:p>
+      <w:pPr>
+        <w:rPr>
+          <w:lang w:val="it-IT"/>
+        </w:rPr>
+      </w:pPr>
+      <w:r>
+        <w:rPr>
+          <w:lang w:val="it-IT"/>
+        </w:rPr>
+        <w:t>Quali sono le implicazioni della mia soluzione? Che impatto avrà?</w:t>
+      </w:r>
+      <w:r>
+        <w:rPr>
+          <w:lang w:val="it-IT"/>
+        </w:rPr>
+        <w:t xml:space="preserve"> Cambierà il mondo? È un successo importante? È </w:t>
+      </w:r>
+      <w:r>
+        <w:rPr>
+          <w:lang w:val="it-IT"/>
+        </w:rPr>
+        <w:t>solo un</w:t>
+      </w:r>
+      <w:r>
+        <w:rPr>
+          <w:lang w:val="it-IT"/>
+        </w:rPr>
+        <w:t>’</w:t>
+      </w:r>
+      <w:r>
+        <w:rPr>
+          <w:lang w:val="it-IT"/>
+        </w:rPr>
+        <w:t>aggiunta</w:t>
+      </w:r>
+      <w:r>
+        <w:rPr>
+          <w:lang w:val="it-IT"/>
+        </w:rPr>
+        <w:t xml:space="preserve"> marginale o</w:t>
+      </w:r>
+      <w:r>
+        <w:rPr>
+          <w:lang w:val="it-IT"/>
+        </w:rPr>
+        <w:t xml:space="preserve"> è semplicemente servita per scoprire che questo percorso è</w:t>
+      </w:r>
+      <w:r>
+        <w:rPr>
+          <w:lang w:val="it-IT"/>
+        </w:rPr>
+        <w:t xml:space="preserve"> stato</w:t>
+      </w:r>
+      <w:r>
+        <w:rPr>
+          <w:lang w:val="it-IT"/>
+        </w:rPr>
+        <w:t xml:space="preserve"> una perdita di tempo? I ris</w:t>
+      </w:r>
+      <w:r>
+        <w:rPr>
+          <w:lang w:val="it-IT"/>
+        </w:rPr>
+        <w:t xml:space="preserve">ultati ottenuti sono generali, </w:t>
+      </w:r>
+      <w:r>
+        <w:rPr>
+          <w:lang w:val="it-IT"/>
+        </w:rPr>
+        <w:t>facilmente generalizzabili o sono specifici di un caso particolare?</w:t>
+      </w:r>
+      <w:r>
+        <w:rPr>
+          <w:lang w:val="it-IT"/>
+        </w:rPr>
+        <w:t xml:space="preserve"> ecc</w:t>
+      </w:r>
+      <w:r>
+        <w:rPr>
+          <w:lang w:val="it-IT"/>
+        </w:rPr>
+        <w:t>.</w:t>
       </w:r>
     </w:p>
     <w:p>
       <w:pPr>
         <w:pStyle w:val="Titolo2"/>
       </w:pPr>
-      <w:bookmarkStart w:id="34" w:name="_Toc461179226"/>
-      <w:bookmarkStart w:id="35" w:name="_Toc94790463"/>
-      <w:r>
-        <w:t>Mancanze</w:t>
-      </w:r>
-      <w:r>
-        <w:t>/limitazioni conosciute</w:t>
-      </w:r>
-      <w:bookmarkEnd w:id="34"/>
-      <w:bookmarkEnd w:id="35"/>
-    </w:p>
-    <w:p>
-      <w:pPr>
-        <w:rPr>
-          <w:lang w:val="it-IT"/>
-        </w:rPr>
-      </w:pPr>
-      <w:r>
-        <w:rPr>
-          <w:lang w:val="it-IT"/>
-        </w:rPr>
-        <w:t>Descrizione con motivazione di eventuali elementi mancanti o non completamente implementati, al di fuori dei test case. Non devono essere riportati gli errori e i problemi riscontrati e poi risolti durante il progetto.</w:t>
+      <w:bookmarkStart w:id="39" w:name="_Toc461179229"/>
+      <w:bookmarkStart w:id="40" w:name="_Toc94790466"/>
+      <w:r>
+        <w:t>Sviluppi futuri</w:t>
+      </w:r>
+      <w:bookmarkEnd w:id="39"/>
+      <w:bookmarkEnd w:id="40"/>
+    </w:p>
+    <w:p>
+      <w:pPr>
+        <w:rPr>
+          <w:lang w:val="it-IT"/>
+        </w:rPr>
+      </w:pPr>
+      <w:r>
+        <w:rPr>
+          <w:lang w:val="it-IT"/>
+        </w:rPr>
+        <w:t>Migliorie o estensioni che possono essere sviluppate sul prodotto.</w:t>
+      </w:r>
+    </w:p>
+    <w:p>
+      <w:pPr>
+        <w:pStyle w:val="Titolo2"/>
+      </w:pPr>
+      <w:bookmarkStart w:id="41" w:name="_Toc461179230"/>
+      <w:bookmarkStart w:id="42" w:name="_Toc94790467"/>
+      <w:r>
+        <w:t>Considerazioni personali</w:t>
+      </w:r>
+      <w:bookmarkEnd w:id="41"/>
+      <w:bookmarkEnd w:id="42"/>
+    </w:p>
+    <w:p>
+      <w:pPr>
+        <w:rPr>
+          <w:lang w:val="it-IT"/>
+        </w:rPr>
+      </w:pPr>
+      <w:r>
+        <w:rPr>
+          <w:lang w:val="it-IT"/>
+        </w:rPr>
+        <w:t>Cosa ho imparato in questo progetto? ecc</w:t>
+      </w:r>
+      <w:r>
+        <w:rPr>
+          <w:lang w:val="it-IT"/>
+        </w:rPr>
+        <w:t>.</w:t>
       </w:r>
     </w:p>
     <w:p>
@@ -6357,229 +6189,15 @@
           <w:lang w:val="it-IT"/>
         </w:rPr>
       </w:pPr>
-      <w:bookmarkStart w:id="36" w:name="_Toc461179227"/>
-      <w:bookmarkStart w:id="37" w:name="_Toc94790464"/>
-      <w:r>
-        <w:rPr>
-          <w:lang w:val="it-IT"/>
-        </w:rPr>
-        <w:t>Consuntivo</w:t>
-      </w:r>
-      <w:bookmarkEnd w:id="36"/>
-      <w:bookmarkEnd w:id="37"/>
-    </w:p>
-    <w:p>
-      <w:pPr>
-        <w:rPr>
-          <w:lang w:val="it-IT"/>
-        </w:rPr>
-      </w:pPr>
-      <w:r>
-        <w:rPr>
-          <w:lang w:val="it-IT"/>
-        </w:rPr>
-        <w:t>Consuntivo del tempo di lavoro effettivo e considerazioni riguardo le differenze rispetto alla pianificazione (cap</w:t>
-      </w:r>
-      <w:r>
-        <w:rPr>
-          <w:lang w:val="it-IT"/>
-        </w:rPr>
-        <w:t>.</w:t>
-      </w:r>
-      <w:r>
-        <w:rPr>
-          <w:lang w:val="it-IT"/>
-        </w:rPr>
-        <w:t xml:space="preserve"> 1.7) (ad esempio Gan</w:t>
-      </w:r>
-      <w:r>
-        <w:rPr>
-          <w:lang w:val="it-IT"/>
-        </w:rPr>
-        <w:t>t</w:t>
-      </w:r>
-      <w:r>
-        <w:rPr>
-          <w:lang w:val="it-IT"/>
-        </w:rPr>
-        <w:t>t consuntivo).</w:t>
-      </w:r>
-    </w:p>
-    <w:p>
-      <w:pPr>
-        <w:pStyle w:val="Titolo1"/>
-        <w:rPr>
-          <w:lang w:val="it-IT"/>
-        </w:rPr>
-      </w:pPr>
-      <w:bookmarkStart w:id="38" w:name="_Toc461179228"/>
-      <w:bookmarkStart w:id="39" w:name="_Toc94790465"/>
-      <w:r>
-        <w:rPr>
-          <w:lang w:val="it-IT"/>
-        </w:rPr>
-        <w:t>Conclusioni</w:t>
-      </w:r>
-      <w:bookmarkEnd w:id="38"/>
-      <w:bookmarkEnd w:id="39"/>
-    </w:p>
-    <w:p>
-      <w:pPr>
-        <w:rPr>
-          <w:lang w:val="it-IT"/>
-        </w:rPr>
-      </w:pPr>
-      <w:r>
-        <w:rPr>
-          <w:lang w:val="it-IT"/>
-        </w:rPr>
-        <w:t>Quali sono le implicazioni della mia soluzione? Che impatto avrà?</w:t>
-      </w:r>
-      <w:r>
-        <w:rPr>
-          <w:lang w:val="it-IT"/>
-        </w:rPr>
-        <w:t xml:space="preserve"> Cambierà il mondo? È un successo importante? È </w:t>
-      </w:r>
-      <w:r>
-        <w:rPr>
-          <w:lang w:val="it-IT"/>
-        </w:rPr>
-        <w:t>solo un</w:t>
-      </w:r>
-      <w:r>
-        <w:rPr>
-          <w:lang w:val="it-IT"/>
-        </w:rPr>
-        <w:t>’</w:t>
-      </w:r>
-      <w:r>
-        <w:rPr>
-          <w:lang w:val="it-IT"/>
-        </w:rPr>
-        <w:t>aggiunta</w:t>
-      </w:r>
-      <w:r>
-        <w:rPr>
-          <w:lang w:val="it-IT"/>
-        </w:rPr>
-        <w:t xml:space="preserve"> marginale o</w:t>
-      </w:r>
-      <w:r>
-        <w:rPr>
-          <w:lang w:val="it-IT"/>
-        </w:rPr>
-        <w:t xml:space="preserve"> è semplicemente servita per scoprire che questo percorso è</w:t>
-      </w:r>
-      <w:r>
-        <w:rPr>
-          <w:lang w:val="it-IT"/>
-        </w:rPr>
-        <w:t xml:space="preserve"> stato</w:t>
-      </w:r>
-      <w:r>
-        <w:rPr>
-          <w:lang w:val="it-IT"/>
-        </w:rPr>
-        <w:t xml:space="preserve"> una perdita di tempo? I ris</w:t>
-      </w:r>
-      <w:r>
-        <w:rPr>
-          <w:lang w:val="it-IT"/>
-        </w:rPr>
-        <w:t xml:space="preserve">ultati ottenuti sono generali, </w:t>
-      </w:r>
-      <w:r>
-        <w:rPr>
-          <w:lang w:val="it-IT"/>
-        </w:rPr>
-        <w:t>facilmente generalizzabili o sono specifici di un caso particolare?</w:t>
-      </w:r>
-      <w:r>
-        <w:rPr>
-          <w:lang w:val="it-IT"/>
-        </w:rPr>
-        <w:t xml:space="preserve"> ecc</w:t>
-      </w:r>
-      <w:r>
-        <w:rPr>
-          <w:lang w:val="it-IT"/>
-        </w:rPr>
-        <w:t>.</w:t>
-      </w:r>
-    </w:p>
-    <w:p>
-      <w:pPr>
-        <w:pStyle w:val="Titolo2"/>
-      </w:pPr>
-      <w:bookmarkStart w:id="40" w:name="_Toc461179229"/>
-      <w:bookmarkStart w:id="41" w:name="_Toc94790466"/>
-      <w:r>
-        <w:t>Sviluppi futuri</w:t>
-      </w:r>
-      <w:bookmarkEnd w:id="40"/>
-      <w:bookmarkEnd w:id="41"/>
-    </w:p>
-    <w:p>
-      <w:pPr>
-        <w:rPr>
-          <w:lang w:val="it-IT"/>
-        </w:rPr>
-      </w:pPr>
-      <w:r>
-        <w:rPr>
-          <w:lang w:val="it-IT"/>
-        </w:rPr>
-        <w:t>Migliorie o estensioni che possono essere sviluppate sul prodotto.</w:t>
-      </w:r>
-    </w:p>
-    <w:p>
-      <w:pPr>
-        <w:pStyle w:val="Titolo2"/>
-      </w:pPr>
-      <w:bookmarkStart w:id="42" w:name="_Toc461179230"/>
-      <w:bookmarkStart w:id="43" w:name="_Toc94790467"/>
-      <w:r>
-        <w:t>Considerazioni personali</w:t>
-      </w:r>
-      <w:bookmarkEnd w:id="42"/>
+      <w:bookmarkStart w:id="43" w:name="_Toc94790468"/>
+      <w:bookmarkStart w:id="44" w:name="_Toc461179232"/>
+      <w:r>
+        <w:rPr>
+          <w:lang w:val="it-IT"/>
+        </w:rPr>
+        <w:t>Glossario</w:t>
+      </w:r>
       <w:bookmarkEnd w:id="43"/>
-    </w:p>
-    <w:p>
-      <w:pPr>
-        <w:rPr>
-          <w:lang w:val="it-IT"/>
-        </w:rPr>
-      </w:pPr>
-      <w:r>
-        <w:rPr>
-          <w:lang w:val="it-IT"/>
-        </w:rPr>
-        <w:t>Cosa ho imparato in questo progetto? ecc</w:t>
-      </w:r>
-      <w:r>
-        <w:rPr>
-          <w:lang w:val="it-IT"/>
-        </w:rPr>
-        <w:t>.</w:t>
-      </w:r>
-    </w:p>
-    <w:p>
-      <w:pPr>
-        <w:pStyle w:val="Titolo1"/>
-        <w:rPr>
-          <w:lang w:val="it-IT"/>
-        </w:rPr>
-      </w:pPr>
-      <w:bookmarkStart w:id="44" w:name="_Toc461179232"/>
-      <w:bookmarkStart w:id="45" w:name="_Toc94790468"/>
-      <w:r>
-        <w:rPr>
-          <w:lang w:val="it-IT"/>
-        </w:rPr>
-        <w:t>Glossario</w:t>
-      </w:r>
-      <w:bookmarkEnd w:id="45"/>
     </w:p>
     <w:p>
       <w:pPr>
@@ -6699,7 +6317,6 @@
             <w:pPr>
               <w:jc w:val="both"/>
             </w:pPr>
-            <w:proofErr w:type="spellStart"/>
             <w:r>
               <w:rPr>
                 <w:b/>
@@ -6707,7 +6324,6 @@
               </w:rPr>
               <w:t>Asynchronous</w:t>
             </w:r>
-            <w:proofErr w:type="spellEnd"/>
             <w:r>
               <w:rPr>
                 <w:b/>
@@ -6753,31 +6369,13 @@
                 <w:bCs/>
               </w:rPr>
             </w:pPr>
-            <w:proofErr w:type="spellStart"/>
             <w:r>
               <w:rPr>
                 <w:b/>
                 <w:bCs/>
               </w:rPr>
-              <w:t>Cascading</w:t>
+              <w:t>Cascading Style Sheets</w:t>
             </w:r>
-            <w:proofErr w:type="spellEnd"/>
-            <w:r>
-              <w:rPr>
-                <w:b/>
-                <w:bCs/>
-              </w:rPr>
-              <w:t xml:space="preserve"> Style </w:t>
-            </w:r>
-            <w:proofErr w:type="spellStart"/>
-            <w:r>
-              <w:rPr>
-                <w:b/>
-                <w:bCs/>
-              </w:rPr>
-              <w:t>Sheets</w:t>
-            </w:r>
-            <w:proofErr w:type="spellEnd"/>
             <w:r>
               <w:t>: linguaggio che per</w:t>
             </w:r>
@@ -6805,7 +6403,7 @@
           <w:lang w:val="it-IT"/>
         </w:rPr>
       </w:pPr>
-      <w:bookmarkStart w:id="46" w:name="_Toc94790469"/>
+      <w:bookmarkStart w:id="45" w:name="_Toc94790469"/>
       <w:r>
         <w:rPr>
           <w:lang w:val="it-IT"/>
@@ -6827,18 +6425,18 @@
         <w:lastRenderedPageBreak/>
         <w:t>Bibliografia</w:t>
       </w:r>
+      <w:bookmarkEnd w:id="45"/>
+    </w:p>
+    <w:p>
+      <w:pPr>
+        <w:pStyle w:val="Titolo2"/>
+      </w:pPr>
+      <w:bookmarkStart w:id="46" w:name="_Toc94790470"/>
+      <w:r>
+        <w:t>Bibliografia per articoli di riviste:</w:t>
+      </w:r>
+      <w:bookmarkEnd w:id="44"/>
       <w:bookmarkEnd w:id="46"/>
-    </w:p>
-    <w:p>
-      <w:pPr>
-        <w:pStyle w:val="Titolo2"/>
-      </w:pPr>
-      <w:bookmarkStart w:id="47" w:name="_Toc94790470"/>
-      <w:r>
-        <w:t>Bibliografia per articoli di riviste:</w:t>
-      </w:r>
-      <w:bookmarkEnd w:id="44"/>
-      <w:bookmarkEnd w:id="47"/>
     </w:p>
     <w:p>
       <w:pPr>
@@ -6947,13 +6545,13 @@
       <w:pPr>
         <w:pStyle w:val="Titolo2"/>
       </w:pPr>
-      <w:bookmarkStart w:id="48" w:name="_Toc461179233"/>
-      <w:bookmarkStart w:id="49" w:name="_Toc94790471"/>
+      <w:bookmarkStart w:id="47" w:name="_Toc461179233"/>
+      <w:bookmarkStart w:id="48" w:name="_Toc94790471"/>
       <w:r>
         <w:t>Bibliografia per libri</w:t>
       </w:r>
+      <w:bookmarkEnd w:id="47"/>
       <w:bookmarkEnd w:id="48"/>
-      <w:bookmarkEnd w:id="49"/>
     </w:p>
     <w:p>
       <w:pPr>
@@ -6999,19 +6597,11 @@
           <w:lang w:val="it-IT"/>
         </w:rPr>
       </w:pPr>
-      <w:proofErr w:type="spellStart"/>
-      <w:r>
-        <w:rPr>
-          <w:lang w:val="it-IT"/>
-        </w:rPr>
-        <w:t>ev</w:t>
-      </w:r>
-      <w:proofErr w:type="spellEnd"/>
-      <w:r>
-        <w:rPr>
-          <w:lang w:val="it-IT"/>
-        </w:rPr>
-        <w:t>. Numero di edizione,</w:t>
+      <w:r>
+        <w:rPr>
+          <w:lang w:val="it-IT"/>
+        </w:rPr>
+        <w:t>ev. Numero di edizione,</w:t>
       </w:r>
     </w:p>
     <w:p>
@@ -7078,18 +6668,18 @@
           <w:lang w:val="it-IT"/>
         </w:rPr>
       </w:pPr>
-      <w:bookmarkStart w:id="50" w:name="_Toc461179234"/>
+      <w:bookmarkStart w:id="49" w:name="_Toc461179234"/>
     </w:p>
     <w:p>
       <w:pPr>
         <w:pStyle w:val="Titolo2"/>
       </w:pPr>
-      <w:bookmarkStart w:id="51" w:name="_Toc94790472"/>
+      <w:bookmarkStart w:id="50" w:name="_Toc94790472"/>
       <w:r>
         <w:t>Sitografia</w:t>
       </w:r>
+      <w:bookmarkEnd w:id="49"/>
       <w:bookmarkEnd w:id="50"/>
-      <w:bookmarkEnd w:id="51"/>
     </w:p>
     <w:p>
       <w:pPr>
@@ -7111,21 +6701,7 @@
         <w:rPr>
           <w:lang w:val="it-IT"/>
         </w:rPr>
-        <w:t xml:space="preserve"> (se troppo lungo solo dominio, </w:t>
-      </w:r>
-      <w:proofErr w:type="spellStart"/>
-      <w:r>
-        <w:rPr>
-          <w:lang w:val="it-IT"/>
-        </w:rPr>
-        <w:t>evt</w:t>
-      </w:r>
-      <w:proofErr w:type="spellEnd"/>
-      <w:r>
-        <w:rPr>
-          <w:lang w:val="it-IT"/>
-        </w:rPr>
-        <w:t xml:space="preserve"> completo nel diario)</w:t>
+        <w:t xml:space="preserve"> (se troppo lungo solo dominio, evt completo nel diario)</w:t>
       </w:r>
       <w:r>
         <w:rPr>
@@ -7247,16 +6823,16 @@
           <w:lang w:val="it-IT"/>
         </w:rPr>
       </w:pPr>
-      <w:bookmarkStart w:id="52" w:name="_Toc461179235"/>
-      <w:bookmarkStart w:id="53" w:name="_Toc94790473"/>
+      <w:bookmarkStart w:id="51" w:name="_Toc461179235"/>
+      <w:bookmarkStart w:id="52" w:name="_Toc94790473"/>
       <w:r>
         <w:rPr>
           <w:lang w:val="it-IT"/>
         </w:rPr>
         <w:t>Allegati</w:t>
       </w:r>
+      <w:bookmarkEnd w:id="51"/>
       <w:bookmarkEnd w:id="52"/>
-      <w:bookmarkEnd w:id="53"/>
     </w:p>
     <w:p>
       <w:pPr>
@@ -7444,7 +7020,7 @@
 </file>
 
 <file path=word/endnotes.xml><?xml version="1.0" encoding="utf-8"?>
-<w:endnotes xmlns:wpc="http://schemas.microsoft.com/office/word/2010/wordprocessingCanvas" xmlns:cx="http://schemas.microsoft.com/office/drawing/2014/chartex" xmlns:cx1="http://schemas.microsoft.com/office/drawing/2015/9/8/chartex" xmlns:cx2="http://schemas.microsoft.com/office/drawing/2015/10/21/chartex" xmlns:cx3="http://schemas.microsoft.com/office/drawing/2016/5/9/chartex" xmlns:cx4="http://schemas.microsoft.com/office/drawing/2016/5/10/chartex" xmlns:cx5="http://schemas.microsoft.com/office/drawing/2016/5/11/chartex" xmlns:cx6="http://schemas.microsoft.com/office/drawing/2016/5/12/chartex" xmlns:cx7="http://schemas.microsoft.com/office/drawing/2016/5/13/chartex" xmlns:cx8="http://schemas.microsoft.com/office/drawing/2016/5/14/chartex" xmlns:mc="http://schemas.openxmlformats.org/markup-compatibility/2006" xmlns:aink="http://schemas.microsoft.com/office/drawing/2016/ink" xmlns:am3d="http://schemas.microsoft.com/office/drawing/2017/model3d" xmlns:o="urn:schemas-microsoft-com:office:office" xmlns:r="http://schemas.openxmlformats.org/officeDocument/2006/relationships" xmlns:m="http://schemas.openxmlformats.org/officeDocument/2006/math" xmlns:v="urn:schemas-microsoft-com:vml" xmlns:wp14="http://schemas.microsoft.com/office/word/2010/wordprocessingDrawing" xmlns:wp="http://schemas.openxmlformats.org/drawingml/2006/wordprocessingDrawing" xmlns:w10="urn:schemas-microsoft-com:office:word" xmlns:w="http://schemas.openxmlformats.org/wordprocessingml/2006/main" xmlns:w14="http://schemas.microsoft.com/office/word/2010/wordml" xmlns:w15="http://schemas.microsoft.com/office/word/2012/wordml" xmlns:w16cid="http://schemas.microsoft.com/office/word/2016/wordml/cid" xmlns:w16se="http://schemas.microsoft.com/office/word/2015/wordml/symex" xmlns:wpg="http://schemas.microsoft.com/office/word/2010/wordprocessingGroup" xmlns:wpi="http://schemas.microsoft.com/office/word/2010/wordprocessingInk" xmlns:wne="http://schemas.microsoft.com/office/word/2006/wordml" xmlns:wps="http://schemas.microsoft.com/office/word/2010/wordprocessingShape" mc:Ignorable="w14 w15 w16se w16cid wp14">
+<w:endnotes xmlns:wpc="http://schemas.microsoft.com/office/word/2010/wordprocessingCanvas" xmlns:cx="http://schemas.microsoft.com/office/drawing/2014/chartex" xmlns:cx1="http://schemas.microsoft.com/office/drawing/2015/9/8/chartex" xmlns:cx2="http://schemas.microsoft.com/office/drawing/2015/10/21/chartex" xmlns:cx3="http://schemas.microsoft.com/office/drawing/2016/5/9/chartex" xmlns:cx4="http://schemas.microsoft.com/office/drawing/2016/5/10/chartex" xmlns:cx5="http://schemas.microsoft.com/office/drawing/2016/5/11/chartex" xmlns:cx6="http://schemas.microsoft.com/office/drawing/2016/5/12/chartex" xmlns:cx7="http://schemas.microsoft.com/office/drawing/2016/5/13/chartex" xmlns:cx8="http://schemas.microsoft.com/office/drawing/2016/5/14/chartex" xmlns:mc="http://schemas.openxmlformats.org/markup-compatibility/2006" xmlns:aink="http://schemas.microsoft.com/office/drawing/2016/ink" xmlns:am3d="http://schemas.microsoft.com/office/drawing/2017/model3d" xmlns:o="urn:schemas-microsoft-com:office:office" xmlns:oel="http://schemas.microsoft.com/office/2019/extlst" xmlns:r="http://schemas.openxmlformats.org/officeDocument/2006/relationships" xmlns:m="http://schemas.openxmlformats.org/officeDocument/2006/math" xmlns:v="urn:schemas-microsoft-com:vml" xmlns:wp14="http://schemas.microsoft.com/office/word/2010/wordprocessingDrawing" xmlns:wp="http://schemas.openxmlformats.org/drawingml/2006/wordprocessingDrawing" xmlns:w10="urn:schemas-microsoft-com:office:word" xmlns:w="http://schemas.openxmlformats.org/wordprocessingml/2006/main" xmlns:w14="http://schemas.microsoft.com/office/word/2010/wordml" xmlns:w15="http://schemas.microsoft.com/office/word/2012/wordml" xmlns:w16cex="http://schemas.microsoft.com/office/word/2018/wordml/cex" xmlns:w16cid="http://schemas.microsoft.com/office/word/2016/wordml/cid" xmlns:w16="http://schemas.microsoft.com/office/word/2018/wordml" xmlns:w16sdtdh="http://schemas.microsoft.com/office/word/2020/wordml/sdtdatahash" xmlns:w16se="http://schemas.microsoft.com/office/word/2015/wordml/symex" xmlns:wpg="http://schemas.microsoft.com/office/word/2010/wordprocessingGroup" xmlns:wpi="http://schemas.microsoft.com/office/word/2010/wordprocessingInk" xmlns:wne="http://schemas.microsoft.com/office/word/2006/wordml" xmlns:wps="http://schemas.microsoft.com/office/word/2010/wordprocessingShape" mc:Ignorable="w14 w15 w16se w16cid w16 w16cex w16sdtdh wp14">
   <w:endnote w:type="separator" w:id="-1">
     <w:p>
       <w:r>
@@ -7463,7 +7039,7 @@
 </file>
 
 <file path=word/footer1.xml><?xml version="1.0" encoding="utf-8"?>
-<w:ftr xmlns:wpc="http://schemas.microsoft.com/office/word/2010/wordprocessingCanvas" xmlns:cx="http://schemas.microsoft.com/office/drawing/2014/chartex" xmlns:cx1="http://schemas.microsoft.com/office/drawing/2015/9/8/chartex" xmlns:cx2="http://schemas.microsoft.com/office/drawing/2015/10/21/chartex" xmlns:cx3="http://schemas.microsoft.com/office/drawing/2016/5/9/chartex" xmlns:cx4="http://schemas.microsoft.com/office/drawing/2016/5/10/chartex" xmlns:cx5="http://schemas.microsoft.com/office/drawing/2016/5/11/chartex" xmlns:cx6="http://schemas.microsoft.com/office/drawing/2016/5/12/chartex" xmlns:cx7="http://schemas.microsoft.com/office/drawing/2016/5/13/chartex" xmlns:cx8="http://schemas.microsoft.com/office/drawing/2016/5/14/chartex" xmlns:mc="http://schemas.openxmlformats.org/markup-compatibility/2006" xmlns:aink="http://schemas.microsoft.com/office/drawing/2016/ink" xmlns:am3d="http://schemas.microsoft.com/office/drawing/2017/model3d" xmlns:o="urn:schemas-microsoft-com:office:office" xmlns:r="http://schemas.openxmlformats.org/officeDocument/2006/relationships" xmlns:m="http://schemas.openxmlformats.org/officeDocument/2006/math" xmlns:v="urn:schemas-microsoft-com:vml" xmlns:wp14="http://schemas.microsoft.com/office/word/2010/wordprocessingDrawing" xmlns:wp="http://schemas.openxmlformats.org/drawingml/2006/wordprocessingDrawing" xmlns:w10="urn:schemas-microsoft-com:office:word" xmlns:w="http://schemas.openxmlformats.org/wordprocessingml/2006/main" xmlns:w14="http://schemas.microsoft.com/office/word/2010/wordml" xmlns:w15="http://schemas.microsoft.com/office/word/2012/wordml" xmlns:w16cid="http://schemas.microsoft.com/office/word/2016/wordml/cid" xmlns:w16se="http://schemas.microsoft.com/office/word/2015/wordml/symex" xmlns:wpg="http://schemas.microsoft.com/office/word/2010/wordprocessingGroup" xmlns:wpi="http://schemas.microsoft.com/office/word/2010/wordprocessingInk" xmlns:wne="http://schemas.microsoft.com/office/word/2006/wordml" xmlns:wps="http://schemas.microsoft.com/office/word/2010/wordprocessingShape" mc:Ignorable="w14 w15 w16se w16cid wp14">
+<w:ftr xmlns:wpc="http://schemas.microsoft.com/office/word/2010/wordprocessingCanvas" xmlns:cx="http://schemas.microsoft.com/office/drawing/2014/chartex" xmlns:cx1="http://schemas.microsoft.com/office/drawing/2015/9/8/chartex" xmlns:cx2="http://schemas.microsoft.com/office/drawing/2015/10/21/chartex" xmlns:cx3="http://schemas.microsoft.com/office/drawing/2016/5/9/chartex" xmlns:cx4="http://schemas.microsoft.com/office/drawing/2016/5/10/chartex" xmlns:cx5="http://schemas.microsoft.com/office/drawing/2016/5/11/chartex" xmlns:cx6="http://schemas.microsoft.com/office/drawing/2016/5/12/chartex" xmlns:cx7="http://schemas.microsoft.com/office/drawing/2016/5/13/chartex" xmlns:cx8="http://schemas.microsoft.com/office/drawing/2016/5/14/chartex" xmlns:mc="http://schemas.openxmlformats.org/markup-compatibility/2006" xmlns:aink="http://schemas.microsoft.com/office/drawing/2016/ink" xmlns:am3d="http://schemas.microsoft.com/office/drawing/2017/model3d" xmlns:o="urn:schemas-microsoft-com:office:office" xmlns:oel="http://schemas.microsoft.com/office/2019/extlst" xmlns:r="http://schemas.openxmlformats.org/officeDocument/2006/relationships" xmlns:m="http://schemas.openxmlformats.org/officeDocument/2006/math" xmlns:v="urn:schemas-microsoft-com:vml" xmlns:wp14="http://schemas.microsoft.com/office/word/2010/wordprocessingDrawing" xmlns:wp="http://schemas.openxmlformats.org/drawingml/2006/wordprocessingDrawing" xmlns:w10="urn:schemas-microsoft-com:office:word" xmlns:w="http://schemas.openxmlformats.org/wordprocessingml/2006/main" xmlns:w14="http://schemas.microsoft.com/office/word/2010/wordml" xmlns:w15="http://schemas.microsoft.com/office/word/2012/wordml" xmlns:w16cex="http://schemas.microsoft.com/office/word/2018/wordml/cex" xmlns:w16cid="http://schemas.microsoft.com/office/word/2016/wordml/cid" xmlns:w16="http://schemas.microsoft.com/office/word/2018/wordml" xmlns:w16sdtdh="http://schemas.microsoft.com/office/word/2020/wordml/sdtdatahash" xmlns:w16se="http://schemas.microsoft.com/office/word/2015/wordml/symex" xmlns:wpg="http://schemas.microsoft.com/office/word/2010/wordprocessingGroup" xmlns:wpi="http://schemas.microsoft.com/office/word/2010/wordprocessingInk" xmlns:wne="http://schemas.microsoft.com/office/word/2006/wordml" xmlns:wps="http://schemas.microsoft.com/office/word/2010/wordprocessingShape" mc:Ignorable="w14 w15 w16se w16cid w16 w16cex w16sdtdh wp14">
   <w:p>
     <w:pPr>
       <w:pStyle w:val="Pidipagina"/>
@@ -7474,14 +7050,27 @@
     <w:r>
       <w:tab/>
     </w:r>
-    <w:fldSimple w:instr=" FILENAME ">
-      <w:r>
-        <w:rPr>
-          <w:noProof/>
-        </w:rPr>
-        <w:t>D2. Modello documentazione progetto.docx</w:t>
-      </w:r>
-    </w:fldSimple>
+    <w:r>
+      <w:fldChar w:fldCharType="begin"/>
+    </w:r>
+    <w:r>
+      <w:instrText xml:space="preserve"> FILENAME </w:instrText>
+    </w:r>
+    <w:r>
+      <w:fldChar w:fldCharType="separate"/>
+    </w:r>
+    <w:r>
+      <w:rPr>
+        <w:noProof/>
+      </w:rPr>
+      <w:t>D2. Modello documentazione progetto.docx</w:t>
+    </w:r>
+    <w:r>
+      <w:rPr>
+        <w:noProof/>
+      </w:rPr>
+      <w:fldChar w:fldCharType="end"/>
+    </w:r>
     <w:r>
       <w:tab/>
       <w:t xml:space="preserve">Versione: </w:t>
@@ -7509,7 +7098,7 @@
 </file>
 
 <file path=word/footer2.xml><?xml version="1.0" encoding="utf-8"?>
-<w:ftr xmlns:wpc="http://schemas.microsoft.com/office/word/2010/wordprocessingCanvas" xmlns:cx="http://schemas.microsoft.com/office/drawing/2014/chartex" xmlns:cx1="http://schemas.microsoft.com/office/drawing/2015/9/8/chartex" xmlns:cx2="http://schemas.microsoft.com/office/drawing/2015/10/21/chartex" xmlns:cx3="http://schemas.microsoft.com/office/drawing/2016/5/9/chartex" xmlns:cx4="http://schemas.microsoft.com/office/drawing/2016/5/10/chartex" xmlns:cx5="http://schemas.microsoft.com/office/drawing/2016/5/11/chartex" xmlns:cx6="http://schemas.microsoft.com/office/drawing/2016/5/12/chartex" xmlns:cx7="http://schemas.microsoft.com/office/drawing/2016/5/13/chartex" xmlns:cx8="http://schemas.microsoft.com/office/drawing/2016/5/14/chartex" xmlns:mc="http://schemas.openxmlformats.org/markup-compatibility/2006" xmlns:aink="http://schemas.microsoft.com/office/drawing/2016/ink" xmlns:am3d="http://schemas.microsoft.com/office/drawing/2017/model3d" xmlns:o="urn:schemas-microsoft-com:office:office" xmlns:r="http://schemas.openxmlformats.org/officeDocument/2006/relationships" xmlns:m="http://schemas.openxmlformats.org/officeDocument/2006/math" xmlns:v="urn:schemas-microsoft-com:vml" xmlns:wp14="http://schemas.microsoft.com/office/word/2010/wordprocessingDrawing" xmlns:wp="http://schemas.openxmlformats.org/drawingml/2006/wordprocessingDrawing" xmlns:w10="urn:schemas-microsoft-com:office:word" xmlns:w="http://schemas.openxmlformats.org/wordprocessingml/2006/main" xmlns:w14="http://schemas.microsoft.com/office/word/2010/wordml" xmlns:w15="http://schemas.microsoft.com/office/word/2012/wordml" xmlns:w16cid="http://schemas.microsoft.com/office/word/2016/wordml/cid" xmlns:w16se="http://schemas.microsoft.com/office/word/2015/wordml/symex" xmlns:wpg="http://schemas.microsoft.com/office/word/2010/wordprocessingGroup" xmlns:wpi="http://schemas.microsoft.com/office/word/2010/wordprocessingInk" xmlns:wne="http://schemas.microsoft.com/office/word/2006/wordml" xmlns:wps="http://schemas.microsoft.com/office/word/2010/wordprocessingShape" mc:Ignorable="w14 w15 w16se w16cid wp14">
+<w:ftr xmlns:wpc="http://schemas.microsoft.com/office/word/2010/wordprocessingCanvas" xmlns:cx="http://schemas.microsoft.com/office/drawing/2014/chartex" xmlns:cx1="http://schemas.microsoft.com/office/drawing/2015/9/8/chartex" xmlns:cx2="http://schemas.microsoft.com/office/drawing/2015/10/21/chartex" xmlns:cx3="http://schemas.microsoft.com/office/drawing/2016/5/9/chartex" xmlns:cx4="http://schemas.microsoft.com/office/drawing/2016/5/10/chartex" xmlns:cx5="http://schemas.microsoft.com/office/drawing/2016/5/11/chartex" xmlns:cx6="http://schemas.microsoft.com/office/drawing/2016/5/12/chartex" xmlns:cx7="http://schemas.microsoft.com/office/drawing/2016/5/13/chartex" xmlns:cx8="http://schemas.microsoft.com/office/drawing/2016/5/14/chartex" xmlns:mc="http://schemas.openxmlformats.org/markup-compatibility/2006" xmlns:aink="http://schemas.microsoft.com/office/drawing/2016/ink" xmlns:am3d="http://schemas.microsoft.com/office/drawing/2017/model3d" xmlns:o="urn:schemas-microsoft-com:office:office" xmlns:oel="http://schemas.microsoft.com/office/2019/extlst" xmlns:r="http://schemas.openxmlformats.org/officeDocument/2006/relationships" xmlns:m="http://schemas.openxmlformats.org/officeDocument/2006/math" xmlns:v="urn:schemas-microsoft-com:vml" xmlns:wp14="http://schemas.microsoft.com/office/word/2010/wordprocessingDrawing" xmlns:wp="http://schemas.openxmlformats.org/drawingml/2006/wordprocessingDrawing" xmlns:w10="urn:schemas-microsoft-com:office:word" xmlns:w="http://schemas.openxmlformats.org/wordprocessingml/2006/main" xmlns:w14="http://schemas.microsoft.com/office/word/2010/wordml" xmlns:w15="http://schemas.microsoft.com/office/word/2012/wordml" xmlns:w16cex="http://schemas.microsoft.com/office/word/2018/wordml/cex" xmlns:w16cid="http://schemas.microsoft.com/office/word/2016/wordml/cid" xmlns:w16="http://schemas.microsoft.com/office/word/2018/wordml" xmlns:w16sdtdh="http://schemas.microsoft.com/office/word/2020/wordml/sdtdatahash" xmlns:w16se="http://schemas.microsoft.com/office/word/2015/wordml/symex" xmlns:wpg="http://schemas.microsoft.com/office/word/2010/wordprocessingGroup" xmlns:wpi="http://schemas.microsoft.com/office/word/2010/wordprocessingInk" xmlns:wne="http://schemas.microsoft.com/office/word/2006/wordml" xmlns:wps="http://schemas.microsoft.com/office/word/2010/wordprocessingShape" mc:Ignorable="w14 w15 w16se w16cid w16 w16cex w16sdtdh wp14">
   <w:tbl>
     <w:tblPr>
       <w:tblW w:w="0" w:type="auto"/>
@@ -7760,7 +7349,7 @@
 </file>
 
 <file path=word/footnotes.xml><?xml version="1.0" encoding="utf-8"?>
-<w:footnotes xmlns:wpc="http://schemas.microsoft.com/office/word/2010/wordprocessingCanvas" xmlns:cx="http://schemas.microsoft.com/office/drawing/2014/chartex" xmlns:cx1="http://schemas.microsoft.com/office/drawing/2015/9/8/chartex" xmlns:cx2="http://schemas.microsoft.com/office/drawing/2015/10/21/chartex" xmlns:cx3="http://schemas.microsoft.com/office/drawing/2016/5/9/chartex" xmlns:cx4="http://schemas.microsoft.com/office/drawing/2016/5/10/chartex" xmlns:cx5="http://schemas.microsoft.com/office/drawing/2016/5/11/chartex" xmlns:cx6="http://schemas.microsoft.com/office/drawing/2016/5/12/chartex" xmlns:cx7="http://schemas.microsoft.com/office/drawing/2016/5/13/chartex" xmlns:cx8="http://schemas.microsoft.com/office/drawing/2016/5/14/chartex" xmlns:mc="http://schemas.openxmlformats.org/markup-compatibility/2006" xmlns:aink="http://schemas.microsoft.com/office/drawing/2016/ink" xmlns:am3d="http://schemas.microsoft.com/office/drawing/2017/model3d" xmlns:o="urn:schemas-microsoft-com:office:office" xmlns:r="http://schemas.openxmlformats.org/officeDocument/2006/relationships" xmlns:m="http://schemas.openxmlformats.org/officeDocument/2006/math" xmlns:v="urn:schemas-microsoft-com:vml" xmlns:wp14="http://schemas.microsoft.com/office/word/2010/wordprocessingDrawing" xmlns:wp="http://schemas.openxmlformats.org/drawingml/2006/wordprocessingDrawing" xmlns:w10="urn:schemas-microsoft-com:office:word" xmlns:w="http://schemas.openxmlformats.org/wordprocessingml/2006/main" xmlns:w14="http://schemas.microsoft.com/office/word/2010/wordml" xmlns:w15="http://schemas.microsoft.com/office/word/2012/wordml" xmlns:w16cid="http://schemas.microsoft.com/office/word/2016/wordml/cid" xmlns:w16se="http://schemas.microsoft.com/office/word/2015/wordml/symex" xmlns:wpg="http://schemas.microsoft.com/office/word/2010/wordprocessingGroup" xmlns:wpi="http://schemas.microsoft.com/office/word/2010/wordprocessingInk" xmlns:wne="http://schemas.microsoft.com/office/word/2006/wordml" xmlns:wps="http://schemas.microsoft.com/office/word/2010/wordprocessingShape" mc:Ignorable="w14 w15 w16se w16cid wp14">
+<w:footnotes xmlns:wpc="http://schemas.microsoft.com/office/word/2010/wordprocessingCanvas" xmlns:cx="http://schemas.microsoft.com/office/drawing/2014/chartex" xmlns:cx1="http://schemas.microsoft.com/office/drawing/2015/9/8/chartex" xmlns:cx2="http://schemas.microsoft.com/office/drawing/2015/10/21/chartex" xmlns:cx3="http://schemas.microsoft.com/office/drawing/2016/5/9/chartex" xmlns:cx4="http://schemas.microsoft.com/office/drawing/2016/5/10/chartex" xmlns:cx5="http://schemas.microsoft.com/office/drawing/2016/5/11/chartex" xmlns:cx6="http://schemas.microsoft.com/office/drawing/2016/5/12/chartex" xmlns:cx7="http://schemas.microsoft.com/office/drawing/2016/5/13/chartex" xmlns:cx8="http://schemas.microsoft.com/office/drawing/2016/5/14/chartex" xmlns:mc="http://schemas.openxmlformats.org/markup-compatibility/2006" xmlns:aink="http://schemas.microsoft.com/office/drawing/2016/ink" xmlns:am3d="http://schemas.microsoft.com/office/drawing/2017/model3d" xmlns:o="urn:schemas-microsoft-com:office:office" xmlns:oel="http://schemas.microsoft.com/office/2019/extlst" xmlns:r="http://schemas.openxmlformats.org/officeDocument/2006/relationships" xmlns:m="http://schemas.openxmlformats.org/officeDocument/2006/math" xmlns:v="urn:schemas-microsoft-com:vml" xmlns:wp14="http://schemas.microsoft.com/office/word/2010/wordprocessingDrawing" xmlns:wp="http://schemas.openxmlformats.org/drawingml/2006/wordprocessingDrawing" xmlns:w10="urn:schemas-microsoft-com:office:word" xmlns:w="http://schemas.openxmlformats.org/wordprocessingml/2006/main" xmlns:w14="http://schemas.microsoft.com/office/word/2010/wordml" xmlns:w15="http://schemas.microsoft.com/office/word/2012/wordml" xmlns:w16cex="http://schemas.microsoft.com/office/word/2018/wordml/cex" xmlns:w16cid="http://schemas.microsoft.com/office/word/2016/wordml/cid" xmlns:w16="http://schemas.microsoft.com/office/word/2018/wordml" xmlns:w16sdtdh="http://schemas.microsoft.com/office/word/2020/wordml/sdtdatahash" xmlns:w16se="http://schemas.microsoft.com/office/word/2015/wordml/symex" xmlns:wpg="http://schemas.microsoft.com/office/word/2010/wordprocessingGroup" xmlns:wpi="http://schemas.microsoft.com/office/word/2010/wordprocessingInk" xmlns:wne="http://schemas.microsoft.com/office/word/2006/wordml" xmlns:wps="http://schemas.microsoft.com/office/word/2010/wordprocessingShape" mc:Ignorable="w14 w15 w16se w16cid w16 w16cex w16sdtdh wp14">
   <w:footnote w:type="separator" w:id="-1">
     <w:p>
       <w:r>
@@ -7779,7 +7368,7 @@
 </file>
 
 <file path=word/header1.xml><?xml version="1.0" encoding="utf-8"?>
-<w:hdr xmlns:wpc="http://schemas.microsoft.com/office/word/2010/wordprocessingCanvas" xmlns:cx="http://schemas.microsoft.com/office/drawing/2014/chartex" xmlns:cx1="http://schemas.microsoft.com/office/drawing/2015/9/8/chartex" xmlns:cx2="http://schemas.microsoft.com/office/drawing/2015/10/21/chartex" xmlns:cx3="http://schemas.microsoft.com/office/drawing/2016/5/9/chartex" xmlns:cx4="http://schemas.microsoft.com/office/drawing/2016/5/10/chartex" xmlns:cx5="http://schemas.microsoft.com/office/drawing/2016/5/11/chartex" xmlns:cx6="http://schemas.microsoft.com/office/drawing/2016/5/12/chartex" xmlns:cx7="http://schemas.microsoft.com/office/drawing/2016/5/13/chartex" xmlns:cx8="http://schemas.microsoft.com/office/drawing/2016/5/14/chartex" xmlns:mc="http://schemas.openxmlformats.org/markup-compatibility/2006" xmlns:aink="http://schemas.microsoft.com/office/drawing/2016/ink" xmlns:am3d="http://schemas.microsoft.com/office/drawing/2017/model3d" xmlns:o="urn:schemas-microsoft-com:office:office" xmlns:r="http://schemas.openxmlformats.org/officeDocument/2006/relationships" xmlns:m="http://schemas.openxmlformats.org/officeDocument/2006/math" xmlns:v="urn:schemas-microsoft-com:vml" xmlns:wp14="http://schemas.microsoft.com/office/word/2010/wordprocessingDrawing" xmlns:wp="http://schemas.openxmlformats.org/drawingml/2006/wordprocessingDrawing" xmlns:w10="urn:schemas-microsoft-com:office:word" xmlns:w="http://schemas.openxmlformats.org/wordprocessingml/2006/main" xmlns:w14="http://schemas.microsoft.com/office/word/2010/wordml" xmlns:w15="http://schemas.microsoft.com/office/word/2012/wordml" xmlns:w16cid="http://schemas.microsoft.com/office/word/2016/wordml/cid" xmlns:w16se="http://schemas.microsoft.com/office/word/2015/wordml/symex" xmlns:wpg="http://schemas.microsoft.com/office/word/2010/wordprocessingGroup" xmlns:wpi="http://schemas.microsoft.com/office/word/2010/wordprocessingInk" xmlns:wne="http://schemas.microsoft.com/office/word/2006/wordml" xmlns:wps="http://schemas.microsoft.com/office/word/2010/wordprocessingShape" mc:Ignorable="w14 w15 w16se w16cid wp14">
+<w:hdr xmlns:wpc="http://schemas.microsoft.com/office/word/2010/wordprocessingCanvas" xmlns:cx="http://schemas.microsoft.com/office/drawing/2014/chartex" xmlns:cx1="http://schemas.microsoft.com/office/drawing/2015/9/8/chartex" xmlns:cx2="http://schemas.microsoft.com/office/drawing/2015/10/21/chartex" xmlns:cx3="http://schemas.microsoft.com/office/drawing/2016/5/9/chartex" xmlns:cx4="http://schemas.microsoft.com/office/drawing/2016/5/10/chartex" xmlns:cx5="http://schemas.microsoft.com/office/drawing/2016/5/11/chartex" xmlns:cx6="http://schemas.microsoft.com/office/drawing/2016/5/12/chartex" xmlns:cx7="http://schemas.microsoft.com/office/drawing/2016/5/13/chartex" xmlns:cx8="http://schemas.microsoft.com/office/drawing/2016/5/14/chartex" xmlns:mc="http://schemas.openxmlformats.org/markup-compatibility/2006" xmlns:aink="http://schemas.microsoft.com/office/drawing/2016/ink" xmlns:am3d="http://schemas.microsoft.com/office/drawing/2017/model3d" xmlns:o="urn:schemas-microsoft-com:office:office" xmlns:oel="http://schemas.microsoft.com/office/2019/extlst" xmlns:r="http://schemas.openxmlformats.org/officeDocument/2006/relationships" xmlns:m="http://schemas.openxmlformats.org/officeDocument/2006/math" xmlns:v="urn:schemas-microsoft-com:vml" xmlns:wp14="http://schemas.microsoft.com/office/word/2010/wordprocessingDrawing" xmlns:wp="http://schemas.openxmlformats.org/drawingml/2006/wordprocessingDrawing" xmlns:w10="urn:schemas-microsoft-com:office:word" xmlns:w="http://schemas.openxmlformats.org/wordprocessingml/2006/main" xmlns:w14="http://schemas.microsoft.com/office/word/2010/wordml" xmlns:w15="http://schemas.microsoft.com/office/word/2012/wordml" xmlns:w16cex="http://schemas.microsoft.com/office/word/2018/wordml/cex" xmlns:w16cid="http://schemas.microsoft.com/office/word/2016/wordml/cid" xmlns:w16="http://schemas.microsoft.com/office/word/2018/wordml" xmlns:w16sdtdh="http://schemas.microsoft.com/office/word/2020/wordml/sdtdatahash" xmlns:w16se="http://schemas.microsoft.com/office/word/2015/wordml/symex" xmlns:wpg="http://schemas.microsoft.com/office/word/2010/wordprocessingGroup" xmlns:wpi="http://schemas.microsoft.com/office/word/2010/wordprocessingInk" xmlns:wne="http://schemas.microsoft.com/office/word/2006/wordml" xmlns:wps="http://schemas.microsoft.com/office/word/2010/wordprocessingShape" mc:Ignorable="w14 w15 w16se w16cid w16 w16cex w16sdtdh wp14">
   <w:tbl>
     <w:tblPr>
       <w:tblW w:w="9639" w:type="dxa"/>
@@ -8148,7 +7737,7 @@
 </file>
 
 <file path=word/header2.xml><?xml version="1.0" encoding="utf-8"?>
-<w:hdr xmlns:wpc="http://schemas.microsoft.com/office/word/2010/wordprocessingCanvas" xmlns:cx="http://schemas.microsoft.com/office/drawing/2014/chartex" xmlns:cx1="http://schemas.microsoft.com/office/drawing/2015/9/8/chartex" xmlns:cx2="http://schemas.microsoft.com/office/drawing/2015/10/21/chartex" xmlns:cx3="http://schemas.microsoft.com/office/drawing/2016/5/9/chartex" xmlns:cx4="http://schemas.microsoft.com/office/drawing/2016/5/10/chartex" xmlns:cx5="http://schemas.microsoft.com/office/drawing/2016/5/11/chartex" xmlns:cx6="http://schemas.microsoft.com/office/drawing/2016/5/12/chartex" xmlns:cx7="http://schemas.microsoft.com/office/drawing/2016/5/13/chartex" xmlns:cx8="http://schemas.microsoft.com/office/drawing/2016/5/14/chartex" xmlns:mc="http://schemas.openxmlformats.org/markup-compatibility/2006" xmlns:aink="http://schemas.microsoft.com/office/drawing/2016/ink" xmlns:am3d="http://schemas.microsoft.com/office/drawing/2017/model3d" xmlns:o="urn:schemas-microsoft-com:office:office" xmlns:r="http://schemas.openxmlformats.org/officeDocument/2006/relationships" xmlns:m="http://schemas.openxmlformats.org/officeDocument/2006/math" xmlns:v="urn:schemas-microsoft-com:vml" xmlns:wp14="http://schemas.microsoft.com/office/word/2010/wordprocessingDrawing" xmlns:wp="http://schemas.openxmlformats.org/drawingml/2006/wordprocessingDrawing" xmlns:w10="urn:schemas-microsoft-com:office:word" xmlns:w="http://schemas.openxmlformats.org/wordprocessingml/2006/main" xmlns:w14="http://schemas.microsoft.com/office/word/2010/wordml" xmlns:w15="http://schemas.microsoft.com/office/word/2012/wordml" xmlns:w16cid="http://schemas.microsoft.com/office/word/2016/wordml/cid" xmlns:w16se="http://schemas.microsoft.com/office/word/2015/wordml/symex" xmlns:wpg="http://schemas.microsoft.com/office/word/2010/wordprocessingGroup" xmlns:wpi="http://schemas.microsoft.com/office/word/2010/wordprocessingInk" xmlns:wne="http://schemas.microsoft.com/office/word/2006/wordml" xmlns:wps="http://schemas.microsoft.com/office/word/2010/wordprocessingShape" mc:Ignorable="w14 w15 w16se w16cid wp14">
+<w:hdr xmlns:wpc="http://schemas.microsoft.com/office/word/2010/wordprocessingCanvas" xmlns:cx="http://schemas.microsoft.com/office/drawing/2014/chartex" xmlns:cx1="http://schemas.microsoft.com/office/drawing/2015/9/8/chartex" xmlns:cx2="http://schemas.microsoft.com/office/drawing/2015/10/21/chartex" xmlns:cx3="http://schemas.microsoft.com/office/drawing/2016/5/9/chartex" xmlns:cx4="http://schemas.microsoft.com/office/drawing/2016/5/10/chartex" xmlns:cx5="http://schemas.microsoft.com/office/drawing/2016/5/11/chartex" xmlns:cx6="http://schemas.microsoft.com/office/drawing/2016/5/12/chartex" xmlns:cx7="http://schemas.microsoft.com/office/drawing/2016/5/13/chartex" xmlns:cx8="http://schemas.microsoft.com/office/drawing/2016/5/14/chartex" xmlns:mc="http://schemas.openxmlformats.org/markup-compatibility/2006" xmlns:aink="http://schemas.microsoft.com/office/drawing/2016/ink" xmlns:am3d="http://schemas.microsoft.com/office/drawing/2017/model3d" xmlns:o="urn:schemas-microsoft-com:office:office" xmlns:oel="http://schemas.microsoft.com/office/2019/extlst" xmlns:r="http://schemas.openxmlformats.org/officeDocument/2006/relationships" xmlns:m="http://schemas.openxmlformats.org/officeDocument/2006/math" xmlns:v="urn:schemas-microsoft-com:vml" xmlns:wp14="http://schemas.microsoft.com/office/word/2010/wordprocessingDrawing" xmlns:wp="http://schemas.openxmlformats.org/drawingml/2006/wordprocessingDrawing" xmlns:w10="urn:schemas-microsoft-com:office:word" xmlns:w="http://schemas.openxmlformats.org/wordprocessingml/2006/main" xmlns:w14="http://schemas.microsoft.com/office/word/2010/wordml" xmlns:w15="http://schemas.microsoft.com/office/word/2012/wordml" xmlns:w16cex="http://schemas.microsoft.com/office/word/2018/wordml/cex" xmlns:w16cid="http://schemas.microsoft.com/office/word/2016/wordml/cid" xmlns:w16="http://schemas.microsoft.com/office/word/2018/wordml" xmlns:w16sdtdh="http://schemas.microsoft.com/office/word/2020/wordml/sdtdatahash" xmlns:w16se="http://schemas.microsoft.com/office/word/2015/wordml/symex" xmlns:wpg="http://schemas.microsoft.com/office/word/2010/wordprocessingGroup" xmlns:wpi="http://schemas.microsoft.com/office/word/2010/wordprocessingInk" xmlns:wne="http://schemas.microsoft.com/office/word/2006/wordml" xmlns:wps="http://schemas.microsoft.com/office/word/2010/wordprocessingShape" mc:Ignorable="w14 w15 w16se w16cid w16 w16cex w16sdtdh wp14">
   <w:tbl>
     <w:tblPr>
       <w:tblW w:w="9644" w:type="dxa"/>
@@ -8371,7 +7960,7 @@
 </file>
 
 <file path=word/numbering.xml><?xml version="1.0" encoding="utf-8"?>
-<w:numbering xmlns:wpc="http://schemas.microsoft.com/office/word/2010/wordprocessingCanvas" xmlns:cx="http://schemas.microsoft.com/office/drawing/2014/chartex" xmlns:cx1="http://schemas.microsoft.com/office/drawing/2015/9/8/chartex" xmlns:cx2="http://schemas.microsoft.com/office/drawing/2015/10/21/chartex" xmlns:cx3="http://schemas.microsoft.com/office/drawing/2016/5/9/chartex" xmlns:cx4="http://schemas.microsoft.com/office/drawing/2016/5/10/chartex" xmlns:cx5="http://schemas.microsoft.com/office/drawing/2016/5/11/chartex" xmlns:cx6="http://schemas.microsoft.com/office/drawing/2016/5/12/chartex" xmlns:cx7="http://schemas.microsoft.com/office/drawing/2016/5/13/chartex" xmlns:cx8="http://schemas.microsoft.com/office/drawing/2016/5/14/chartex" xmlns:mc="http://schemas.openxmlformats.org/markup-compatibility/2006" xmlns:aink="http://schemas.microsoft.com/office/drawing/2016/ink" xmlns:am3d="http://schemas.microsoft.com/office/drawing/2017/model3d" xmlns:o="urn:schemas-microsoft-com:office:office" xmlns:r="http://schemas.openxmlformats.org/officeDocument/2006/relationships" xmlns:m="http://schemas.openxmlformats.org/officeDocument/2006/math" xmlns:v="urn:schemas-microsoft-com:vml" xmlns:wp14="http://schemas.microsoft.com/office/word/2010/wordprocessingDrawing" xmlns:wp="http://schemas.openxmlformats.org/drawingml/2006/wordprocessingDrawing" xmlns:w10="urn:schemas-microsoft-com:office:word" xmlns:w="http://schemas.openxmlformats.org/wordprocessingml/2006/main" xmlns:w14="http://schemas.microsoft.com/office/word/2010/wordml" xmlns:w15="http://schemas.microsoft.com/office/word/2012/wordml" xmlns:w16cid="http://schemas.microsoft.com/office/word/2016/wordml/cid" xmlns:w16se="http://schemas.microsoft.com/office/word/2015/wordml/symex" xmlns:wpg="http://schemas.microsoft.com/office/word/2010/wordprocessingGroup" xmlns:wpi="http://schemas.microsoft.com/office/word/2010/wordprocessingInk" xmlns:wne="http://schemas.microsoft.com/office/word/2006/wordml" xmlns:wps="http://schemas.microsoft.com/office/word/2010/wordprocessingShape" mc:Ignorable="w14 w15 w16se w16cid wp14">
+<w:numbering xmlns:wpc="http://schemas.microsoft.com/office/word/2010/wordprocessingCanvas" xmlns:cx="http://schemas.microsoft.com/office/drawing/2014/chartex" xmlns:cx1="http://schemas.microsoft.com/office/drawing/2015/9/8/chartex" xmlns:cx2="http://schemas.microsoft.com/office/drawing/2015/10/21/chartex" xmlns:cx3="http://schemas.microsoft.com/office/drawing/2016/5/9/chartex" xmlns:cx4="http://schemas.microsoft.com/office/drawing/2016/5/10/chartex" xmlns:cx5="http://schemas.microsoft.com/office/drawing/2016/5/11/chartex" xmlns:cx6="http://schemas.microsoft.com/office/drawing/2016/5/12/chartex" xmlns:cx7="http://schemas.microsoft.com/office/drawing/2016/5/13/chartex" xmlns:cx8="http://schemas.microsoft.com/office/drawing/2016/5/14/chartex" xmlns:mc="http://schemas.openxmlformats.org/markup-compatibility/2006" xmlns:aink="http://schemas.microsoft.com/office/drawing/2016/ink" xmlns:am3d="http://schemas.microsoft.com/office/drawing/2017/model3d" xmlns:o="urn:schemas-microsoft-com:office:office" xmlns:oel="http://schemas.microsoft.com/office/2019/extlst" xmlns:r="http://schemas.openxmlformats.org/officeDocument/2006/relationships" xmlns:m="http://schemas.openxmlformats.org/officeDocument/2006/math" xmlns:v="urn:schemas-microsoft-com:vml" xmlns:wp14="http://schemas.microsoft.com/office/word/2010/wordprocessingDrawing" xmlns:wp="http://schemas.openxmlformats.org/drawingml/2006/wordprocessingDrawing" xmlns:w10="urn:schemas-microsoft-com:office:word" xmlns:w="http://schemas.openxmlformats.org/wordprocessingml/2006/main" xmlns:w14="http://schemas.microsoft.com/office/word/2010/wordml" xmlns:w15="http://schemas.microsoft.com/office/word/2012/wordml" xmlns:w16cex="http://schemas.microsoft.com/office/word/2018/wordml/cex" xmlns:w16cid="http://schemas.microsoft.com/office/word/2016/wordml/cid" xmlns:w16="http://schemas.microsoft.com/office/word/2018/wordml" xmlns:w16sdtdh="http://schemas.microsoft.com/office/word/2020/wordml/sdtdatahash" xmlns:w16se="http://schemas.microsoft.com/office/word/2015/wordml/symex" xmlns:wpg="http://schemas.microsoft.com/office/word/2010/wordprocessingGroup" xmlns:wpi="http://schemas.microsoft.com/office/word/2010/wordprocessingInk" xmlns:wne="http://schemas.microsoft.com/office/word/2006/wordml" xmlns:wps="http://schemas.microsoft.com/office/word/2010/wordprocessingShape" mc:Ignorable="w14 w15 w16se w16cid w16 w16cex w16sdtdh wp14">
   <w:abstractNum w:abstractNumId="0" w15:restartNumberingAfterBreak="0">
     <w:nsid w:val="0801489A"/>
     <w:multiLevelType w:val="hybridMultilevel"/>
@@ -10560,79 +10149,79 @@
       </w:rPr>
     </w:lvl>
   </w:abstractNum>
-  <w:num w:numId="1">
+  <w:num w:numId="1" w16cid:durableId="450363545">
     <w:abstractNumId w:val="9"/>
   </w:num>
-  <w:num w:numId="2">
+  <w:num w:numId="2" w16cid:durableId="2105373091">
     <w:abstractNumId w:val="3"/>
   </w:num>
-  <w:num w:numId="3">
+  <w:num w:numId="3" w16cid:durableId="1050151817">
     <w:abstractNumId w:val="7"/>
   </w:num>
-  <w:num w:numId="4">
+  <w:num w:numId="4" w16cid:durableId="1458719987">
     <w:abstractNumId w:val="1"/>
   </w:num>
-  <w:num w:numId="5">
+  <w:num w:numId="5" w16cid:durableId="2017413707">
     <w:abstractNumId w:val="4"/>
   </w:num>
-  <w:num w:numId="6">
+  <w:num w:numId="6" w16cid:durableId="498932575">
     <w:abstractNumId w:val="11"/>
   </w:num>
-  <w:num w:numId="7">
+  <w:num w:numId="7" w16cid:durableId="1281916394">
     <w:abstractNumId w:val="8"/>
   </w:num>
-  <w:num w:numId="8">
+  <w:num w:numId="8" w16cid:durableId="1036852692">
     <w:abstractNumId w:val="12"/>
   </w:num>
-  <w:num w:numId="9">
+  <w:num w:numId="9" w16cid:durableId="595526918">
     <w:abstractNumId w:val="0"/>
   </w:num>
-  <w:num w:numId="10">
+  <w:num w:numId="10" w16cid:durableId="1311010438">
     <w:abstractNumId w:val="14"/>
   </w:num>
-  <w:num w:numId="11">
+  <w:num w:numId="11" w16cid:durableId="1538812860">
     <w:abstractNumId w:val="15"/>
   </w:num>
-  <w:num w:numId="12">
+  <w:num w:numId="12" w16cid:durableId="1764035579">
     <w:abstractNumId w:val="5"/>
   </w:num>
-  <w:num w:numId="13">
+  <w:num w:numId="13" w16cid:durableId="1400128412">
     <w:abstractNumId w:val="2"/>
   </w:num>
-  <w:num w:numId="14">
+  <w:num w:numId="14" w16cid:durableId="1947689993">
     <w:abstractNumId w:val="16"/>
   </w:num>
-  <w:num w:numId="15">
+  <w:num w:numId="15" w16cid:durableId="79180604">
     <w:abstractNumId w:val="6"/>
   </w:num>
-  <w:num w:numId="16">
+  <w:num w:numId="16" w16cid:durableId="332997287">
     <w:abstractNumId w:val="9"/>
   </w:num>
-  <w:num w:numId="17">
+  <w:num w:numId="17" w16cid:durableId="1498374992">
     <w:abstractNumId w:val="13"/>
   </w:num>
-  <w:num w:numId="18">
+  <w:num w:numId="18" w16cid:durableId="1724980378">
     <w:abstractNumId w:val="9"/>
   </w:num>
-  <w:num w:numId="19">
+  <w:num w:numId="19" w16cid:durableId="642807960">
     <w:abstractNumId w:val="9"/>
   </w:num>
-  <w:num w:numId="20">
+  <w:num w:numId="20" w16cid:durableId="1714766890">
     <w:abstractNumId w:val="9"/>
   </w:num>
-  <w:num w:numId="21">
+  <w:num w:numId="21" w16cid:durableId="909997122">
     <w:abstractNumId w:val="9"/>
   </w:num>
-  <w:num w:numId="22">
+  <w:num w:numId="22" w16cid:durableId="535315468">
     <w:abstractNumId w:val="9"/>
   </w:num>
-  <w:num w:numId="23">
+  <w:num w:numId="23" w16cid:durableId="1280263244">
     <w:abstractNumId w:val="10"/>
   </w:num>
-  <w:num w:numId="24">
+  <w:num w:numId="24" w16cid:durableId="1222248746">
     <w:abstractNumId w:val="9"/>
   </w:num>
-  <w:num w:numId="25">
+  <w:num w:numId="25" w16cid:durableId="1778716941">
     <w:abstractNumId w:val="9"/>
   </w:num>
   <w:numIdMacAtCleanup w:val="14"/>
@@ -10640,7 +10229,7 @@
 </file>
 
 <file path=word/styles.xml><?xml version="1.0" encoding="utf-8"?>
-<w:styles xmlns:mc="http://schemas.openxmlformats.org/markup-compatibility/2006" xmlns:r="http://schemas.openxmlformats.org/officeDocument/2006/relationships" xmlns:w="http://schemas.openxmlformats.org/wordprocessingml/2006/main" xmlns:w14="http://schemas.microsoft.com/office/word/2010/wordml" xmlns:w15="http://schemas.microsoft.com/office/word/2012/wordml" xmlns:w16cid="http://schemas.microsoft.com/office/word/2016/wordml/cid" xmlns:w16se="http://schemas.microsoft.com/office/word/2015/wordml/symex" mc:Ignorable="w14 w15 w16se w16cid">
+<w:styles xmlns:mc="http://schemas.openxmlformats.org/markup-compatibility/2006" xmlns:r="http://schemas.openxmlformats.org/officeDocument/2006/relationships" xmlns:w="http://schemas.openxmlformats.org/wordprocessingml/2006/main" xmlns:w14="http://schemas.microsoft.com/office/word/2010/wordml" xmlns:w15="http://schemas.microsoft.com/office/word/2012/wordml" xmlns:w16cex="http://schemas.microsoft.com/office/word/2018/wordml/cex" xmlns:w16cid="http://schemas.microsoft.com/office/word/2016/wordml/cid" xmlns:w16="http://schemas.microsoft.com/office/word/2018/wordml" xmlns:w16sdtdh="http://schemas.microsoft.com/office/word/2020/wordml/sdtdatahash" xmlns:w16se="http://schemas.microsoft.com/office/word/2015/wordml/symex" mc:Ignorable="w14 w15 w16se w16cid w16 w16cex w16sdtdh">
   <w:docDefaults>
     <w:rPrDefault>
       <w:rPr>
@@ -10650,7 +10239,7 @@
     </w:rPrDefault>
     <w:pPrDefault/>
   </w:docDefaults>
-  <w:latentStyles w:defLockedState="0" w:defUIPriority="99" w:defSemiHidden="0" w:defUnhideWhenUsed="0" w:defQFormat="0" w:count="375">
+  <w:latentStyles w:defLockedState="0" w:defUIPriority="99" w:defSemiHidden="0" w:defUnhideWhenUsed="0" w:defQFormat="0" w:count="376">
     <w:lsdException w:name="Normal" w:uiPriority="0" w:qFormat="1"/>
     <w:lsdException w:name="heading 1" w:uiPriority="0" w:qFormat="1"/>
     <w:lsdException w:name="heading 2" w:uiPriority="0" w:qFormat="1"/>
@@ -11026,6 +10615,7 @@
     <w:lsdException w:name="Smart Hyperlink" w:semiHidden="1" w:unhideWhenUsed="1"/>
     <w:lsdException w:name="Hashtag" w:semiHidden="1" w:unhideWhenUsed="1"/>
     <w:lsdException w:name="Unresolved Mention" w:semiHidden="1" w:unhideWhenUsed="1"/>
+    <w:lsdException w:name="Smart Link" w:semiHidden="1" w:unhideWhenUsed="1"/>
   </w:latentStyles>
   <w:style w:type="paragraph" w:default="1" w:styleId="Normale">
     <w:name w:val="Normal"/>
